--- a/Documentação/Documentação de Softwares/Documentação de Software.docx
+++ b/Documentação/Documentação de Softwares/Documentação de Software.docx
@@ -164,23 +164,12 @@
     </w:p>
     <w:p>
       <w:r>
-        <w:t xml:space="preserve"># </w:t>
-      </w:r>
-      <w:r>
-        <w:t>Características gerais do sistema</w:t>
-      </w:r>
-      <w:bookmarkStart w:id="0" w:name="_GoBack"/>
-      <w:bookmarkEnd w:id="0"/>
-    </w:p>
-    <w:p>
-      <w:r>
         <w:t>Dicionário de dados</w:t>
       </w:r>
     </w:p>
     <w:p>
-      <w:r>
-        <w:t>Caso de uso</w:t>
-      </w:r>
+      <w:bookmarkStart w:id="0" w:name="_GoBack"/>
+      <w:bookmarkEnd w:id="0"/>
     </w:p>
     <w:p/>
     <w:p/>
@@ -207,7 +196,6 @@
     <w:p/>
     <w:p/>
     <w:p/>
-    <w:p/>
     <w:p>
       <w:pPr>
         <w:shd w:val="clear" w:color="auto" w:fill="FFFFFF"/>
@@ -229,6 +217,7 @@
           <w:szCs w:val="45"/>
           <w:lang w:eastAsia="pt-BR"/>
         </w:rPr>
+        <w:lastRenderedPageBreak/>
         <w:t>1 Objetivos</w:t>
       </w:r>
       <w:r>
@@ -824,7 +813,7 @@
           <w:szCs w:val="24"/>
           <w:lang w:eastAsia="pt-BR"/>
         </w:rPr>
-        <w:t>VB6</w:t>
+        <w:t>VB</w:t>
       </w:r>
     </w:p>
     <w:p>
@@ -951,8 +940,40 @@
           <w:szCs w:val="24"/>
           <w:lang w:eastAsia="pt-BR"/>
         </w:rPr>
-        <w:t>MySQL Conector</w:t>
+        <w:t xml:space="preserve">MySQL </w:t>
       </w:r>
+      <w:proofErr w:type="spellStart"/>
+      <w:r>
+        <w:rPr>
+          <w:rFonts w:ascii="Times New Roman" w:eastAsia="Times New Roman" w:hAnsi="Times New Roman" w:cs="Times New Roman"/>
+          <w:color w:val="555555"/>
+          <w:sz w:val="24"/>
+          <w:szCs w:val="24"/>
+          <w:lang w:eastAsia="pt-BR"/>
+        </w:rPr>
+        <w:t>Con</w:t>
+      </w:r>
+      <w:r>
+        <w:rPr>
+          <w:rFonts w:ascii="Times New Roman" w:eastAsia="Times New Roman" w:hAnsi="Times New Roman" w:cs="Times New Roman"/>
+          <w:color w:val="555555"/>
+          <w:sz w:val="24"/>
+          <w:szCs w:val="24"/>
+          <w:lang w:eastAsia="pt-BR"/>
+        </w:rPr>
+        <w:t>n</w:t>
+      </w:r>
+      <w:r>
+        <w:rPr>
+          <w:rFonts w:ascii="Times New Roman" w:eastAsia="Times New Roman" w:hAnsi="Times New Roman" w:cs="Times New Roman"/>
+          <w:color w:val="555555"/>
+          <w:sz w:val="24"/>
+          <w:szCs w:val="24"/>
+          <w:lang w:eastAsia="pt-BR"/>
+        </w:rPr>
+        <w:t>ector</w:t>
+      </w:r>
+      <w:proofErr w:type="spellEnd"/>
     </w:p>
     <w:p>
       <w:pPr>
@@ -1272,7 +1293,6 @@
           <w:szCs w:val="24"/>
           <w:lang w:eastAsia="pt-BR"/>
         </w:rPr>
-        <w:lastRenderedPageBreak/>
         <w:t>PHP</w:t>
       </w:r>
     </w:p>
@@ -1302,6 +1322,7 @@
           <w:szCs w:val="24"/>
           <w:lang w:eastAsia="pt-BR"/>
         </w:rPr>
+        <w:lastRenderedPageBreak/>
         <w:t xml:space="preserve">Página com </w:t>
       </w:r>
       <w:r>
@@ -1355,6 +1376,37 @@
           <w:lang w:eastAsia="pt-BR"/>
         </w:rPr>
         <w:t>Codeigniter</w:t>
+      </w:r>
+      <w:proofErr w:type="spellEnd"/>
+    </w:p>
+    <w:p>
+      <w:pPr>
+        <w:pStyle w:val="PargrafodaLista"/>
+        <w:numPr>
+          <w:ilvl w:val="0"/>
+          <w:numId w:val="15"/>
+        </w:numPr>
+        <w:shd w:val="clear" w:color="auto" w:fill="FFFFFF"/>
+        <w:spacing w:after="150" w:line="300" w:lineRule="atLeast"/>
+        <w:jc w:val="both"/>
+        <w:rPr>
+          <w:rFonts w:ascii="Times New Roman" w:eastAsia="Times New Roman" w:hAnsi="Times New Roman" w:cs="Times New Roman"/>
+          <w:color w:val="555555"/>
+          <w:sz w:val="24"/>
+          <w:szCs w:val="24"/>
+          <w:lang w:eastAsia="pt-BR"/>
+        </w:rPr>
+      </w:pPr>
+      <w:proofErr w:type="spellStart"/>
+      <w:r>
+        <w:rPr>
+          <w:rFonts w:ascii="Times New Roman" w:eastAsia="Times New Roman" w:hAnsi="Times New Roman" w:cs="Times New Roman"/>
+          <w:color w:val="555555"/>
+          <w:sz w:val="24"/>
+          <w:szCs w:val="24"/>
+          <w:lang w:eastAsia="pt-BR"/>
+        </w:rPr>
+        <w:t>Bootstrap</w:t>
       </w:r>
       <w:proofErr w:type="spellEnd"/>
     </w:p>
@@ -9601,50 +9653,6 @@
           <w:szCs w:val="24"/>
         </w:rPr>
       </w:pPr>
-    </w:p>
-    <w:p>
-      <w:pPr>
-        <w:shd w:val="clear" w:color="auto" w:fill="FFFFFF"/>
-        <w:spacing w:after="150" w:line="300" w:lineRule="atLeast"/>
-        <w:jc w:val="both"/>
-        <w:rPr>
-          <w:rFonts w:ascii="Helvetica" w:eastAsia="Times New Roman" w:hAnsi="Helvetica" w:cs="Helvetica"/>
-          <w:color w:val="555555"/>
-          <w:sz w:val="45"/>
-          <w:szCs w:val="45"/>
-          <w:lang w:eastAsia="pt-BR"/>
-        </w:rPr>
-      </w:pPr>
-      <w:r>
-        <w:rPr>
-          <w:rFonts w:ascii="Helvetica" w:eastAsia="Times New Roman" w:hAnsi="Helvetica" w:cs="Helvetica"/>
-          <w:color w:val="555555"/>
-          <w:sz w:val="45"/>
-          <w:szCs w:val="45"/>
-          <w:lang w:eastAsia="pt-BR"/>
-        </w:rPr>
-        <w:t>5</w:t>
-      </w:r>
-      <w:r>
-        <w:rPr>
-          <w:rFonts w:ascii="Helvetica" w:eastAsia="Times New Roman" w:hAnsi="Helvetica" w:cs="Helvetica"/>
-          <w:color w:val="555555"/>
-          <w:sz w:val="45"/>
-          <w:szCs w:val="45"/>
-          <w:lang w:eastAsia="pt-BR"/>
-        </w:rPr>
-        <w:t xml:space="preserve">   </w:t>
-      </w:r>
-      <w:r>
-        <w:rPr>
-          <w:rFonts w:ascii="Helvetica" w:eastAsia="Times New Roman" w:hAnsi="Helvetica" w:cs="Helvetica"/>
-          <w:color w:val="555555"/>
-          <w:sz w:val="45"/>
-          <w:szCs w:val="45"/>
-          <w:lang w:eastAsia="pt-BR"/>
-        </w:rPr>
-        <w:t>Caso de Uso</w:t>
-      </w:r>
     </w:p>
     <w:p>
       <w:pPr>
@@ -13004,7 +13012,7 @@
 </file>
 
 <file path=customXml/itemProps1.xml><?xml version="1.0" encoding="utf-8"?>
-<ds:datastoreItem xmlns:ds="http://schemas.openxmlformats.org/officeDocument/2006/customXml" ds:itemID="{CE29106B-2DF8-4CE2-B1F1-6B695EDBCB71}">
+<ds:datastoreItem xmlns:ds="http://schemas.openxmlformats.org/officeDocument/2006/customXml" ds:itemID="{CC07C16C-F72E-4086-B1C2-97A561CF1DCF}">
   <ds:schemaRefs>
     <ds:schemaRef ds:uri="http://schemas.openxmlformats.org/officeDocument/2006/bibliography"/>
   </ds:schemaRefs>

--- a/Documentação/Documentação de Softwares/Documentação de Software.docx
+++ b/Documentação/Documentação de Softwares/Documentação de Software.docx
@@ -1,6 +1,6 @@
 
 <file path=word/document.xml><?xml version="1.0" encoding="utf-8"?>
-<w:document xmlns:wpc="http://schemas.microsoft.com/office/word/2010/wordprocessingCanvas" xmlns:mc="http://schemas.openxmlformats.org/markup-compatibility/2006" xmlns:o="urn:schemas-microsoft-com:office:office" xmlns:r="http://schemas.openxmlformats.org/officeDocument/2006/relationships" xmlns:m="http://schemas.openxmlformats.org/officeDocument/2006/math" xmlns:v="urn:schemas-microsoft-com:vml" xmlns:wp14="http://schemas.microsoft.com/office/word/2010/wordprocessingDrawing" xmlns:wp="http://schemas.openxmlformats.org/drawingml/2006/wordprocessingDrawing" xmlns:w10="urn:schemas-microsoft-com:office:word" xmlns:w="http://schemas.openxmlformats.org/wordprocessingml/2006/main" xmlns:w14="http://schemas.microsoft.com/office/word/2010/wordml" xmlns:w15="http://schemas.microsoft.com/office/word/2012/wordml" xmlns:wpg="http://schemas.microsoft.com/office/word/2010/wordprocessingGroup" xmlns:wpi="http://schemas.microsoft.com/office/word/2010/wordprocessingInk" xmlns:wne="http://schemas.microsoft.com/office/word/2006/wordml" xmlns:wps="http://schemas.microsoft.com/office/word/2010/wordprocessingShape" mc:Ignorable="w14 w15 wp14">
+<w:document xmlns:wpc="http://schemas.microsoft.com/office/word/2010/wordprocessingCanvas" xmlns:mc="http://schemas.openxmlformats.org/markup-compatibility/2006" xmlns:o="urn:schemas-microsoft-com:office:office" xmlns:r="http://schemas.openxmlformats.org/officeDocument/2006/relationships" xmlns:m="http://schemas.openxmlformats.org/officeDocument/2006/math" xmlns:v="urn:schemas-microsoft-com:vml" xmlns:wp14="http://schemas.microsoft.com/office/word/2010/wordprocessingDrawing" xmlns:wp="http://schemas.openxmlformats.org/drawingml/2006/wordprocessingDrawing" xmlns:w10="urn:schemas-microsoft-com:office:word" xmlns:w="http://schemas.openxmlformats.org/wordprocessingml/2006/main" xmlns:w14="http://schemas.microsoft.com/office/word/2010/wordml" xmlns:wpg="http://schemas.microsoft.com/office/word/2010/wordprocessingGroup" xmlns:wpi="http://schemas.microsoft.com/office/word/2010/wordprocessingInk" xmlns:wne="http://schemas.microsoft.com/office/word/2006/wordml" xmlns:wps="http://schemas.microsoft.com/office/word/2010/wordprocessingShape" mc:Ignorable="w14 wp14">
   <w:body>
     <w:p>
       <w:pPr>
@@ -48,7 +48,7 @@
                     </pic:cNvPicPr>
                   </pic:nvPicPr>
                   <pic:blipFill>
-                    <a:blip r:embed="rId8">
+                    <a:blip r:embed="rId9">
                       <a:extLst>
                         <a:ext uri="{28A0092B-C50C-407E-A947-70E740481C1C}">
                           <a14:useLocalDpi xmlns:a14="http://schemas.microsoft.com/office/drawing/2010/main" val="0"/>
@@ -167,10 +167,7 @@
         <w:t>Dicionário de dados</w:t>
       </w:r>
     </w:p>
-    <w:p>
-      <w:bookmarkStart w:id="0" w:name="_GoBack"/>
-      <w:bookmarkEnd w:id="0"/>
-    </w:p>
+    <w:p/>
     <w:p/>
     <w:p/>
     <w:p/>
@@ -2767,8 +2764,16 @@
                 <w:sz w:val="24"/>
                 <w:szCs w:val="24"/>
               </w:rPr>
+              <w:t xml:space="preserve">Gerenciar </w:t>
+            </w:r>
+            <w:r>
+              <w:rPr>
+                <w:rFonts w:ascii="Times New Roman" w:hAnsi="Times New Roman" w:cs="Times New Roman"/>
+                <w:sz w:val="24"/>
+                <w:szCs w:val="24"/>
+              </w:rPr>
               <w:lastRenderedPageBreak/>
-              <w:t>Gerenciar alunos</w:t>
+              <w:t>alunos</w:t>
             </w:r>
           </w:p>
         </w:tc>
@@ -2791,6 +2796,7 @@
                 <w:sz w:val="24"/>
                 <w:szCs w:val="32"/>
               </w:rPr>
+              <w:lastRenderedPageBreak/>
               <w:t>RF-07</w:t>
             </w:r>
           </w:p>
@@ -2847,7 +2853,16 @@
                 <w:sz w:val="24"/>
                 <w:szCs w:val="32"/>
               </w:rPr>
-              <w:t>O funcionário poderá adicionar, remover e editar alunos.</w:t>
+              <w:t xml:space="preserve">O funcionário poderá adicionar, remover e </w:t>
+            </w:r>
+            <w:r>
+              <w:rPr>
+                <w:rFonts w:ascii="Times New Roman" w:hAnsi="Times New Roman" w:cs="Times New Roman"/>
+                <w:sz w:val="24"/>
+                <w:szCs w:val="32"/>
+              </w:rPr>
+              <w:lastRenderedPageBreak/>
+              <w:t>editar alunos.</w:t>
             </w:r>
           </w:p>
         </w:tc>
@@ -3506,7 +3521,7 @@
           <w:szCs w:val="45"/>
           <w:lang w:eastAsia="pt-BR"/>
         </w:rPr>
-        <w:t>4  Dicionário</w:t>
+        <w:t>4</w:t>
       </w:r>
       <w:proofErr w:type="gramEnd"/>
       <w:r>
@@ -3517,7 +3532,7 @@
           <w:szCs w:val="45"/>
           <w:lang w:eastAsia="pt-BR"/>
         </w:rPr>
-        <w:t xml:space="preserve"> de Dados</w:t>
+        <w:t xml:space="preserve">  Dicionário de Dados</w:t>
       </w:r>
     </w:p>
     <w:p>
@@ -3559,7 +3574,7 @@
                     </pic:cNvPicPr>
                   </pic:nvPicPr>
                   <pic:blipFill>
-                    <a:blip r:embed="rId9">
+                    <a:blip r:embed="rId10">
                       <a:extLst>
                         <a:ext uri="{28A0092B-C50C-407E-A947-70E740481C1C}">
                           <a14:useLocalDpi xmlns:a14="http://schemas.microsoft.com/office/drawing/2010/main" val="0"/>
@@ -3777,6 +3792,7 @@
                 <w:sz w:val="32"/>
                 <w:szCs w:val="32"/>
               </w:rPr>
+              <w:lastRenderedPageBreak/>
               <w:t>Tabela</w:t>
             </w:r>
             <w:proofErr w:type="spellEnd"/>
@@ -3874,6 +3890,34 @@
               <w:t>usuario</w:t>
             </w:r>
             <w:proofErr w:type="spellEnd"/>
+            <w:r>
+              <w:rPr>
+                <w:rFonts w:ascii="Times New Roman" w:hAnsi="Times New Roman" w:cs="Times New Roman"/>
+                <w:sz w:val="20"/>
+                <w:szCs w:val="20"/>
+              </w:rPr>
+              <w:t xml:space="preserve"> (</w:t>
+            </w:r>
+            <w:proofErr w:type="spellStart"/>
+            <w:r>
+              <w:rPr>
+                <w:rFonts w:ascii="Times New Roman" w:hAnsi="Times New Roman" w:cs="Times New Roman"/>
+                <w:sz w:val="20"/>
+                <w:szCs w:val="20"/>
+              </w:rPr>
+              <w:t>aluno</w:t>
+            </w:r>
+            <w:proofErr w:type="spellEnd"/>
+            <w:r>
+              <w:rPr>
+                <w:rFonts w:ascii="Times New Roman" w:hAnsi="Times New Roman" w:cs="Times New Roman"/>
+                <w:sz w:val="20"/>
+                <w:szCs w:val="20"/>
+              </w:rPr>
+              <w:t xml:space="preserve"> e funcionário)</w:t>
+            </w:r>
+            <w:bookmarkStart w:id="0" w:name="_GoBack"/>
+            <w:bookmarkEnd w:id="0"/>
           </w:p>
         </w:tc>
       </w:tr>
@@ -5609,7 +5653,7 @@
                 <w:sz w:val="20"/>
                 <w:szCs w:val="20"/>
               </w:rPr>
-              <w:t xml:space="preserve"> de </w:t>
+              <w:t xml:space="preserve"> </w:t>
             </w:r>
             <w:proofErr w:type="spellStart"/>
             <w:r>
@@ -5618,7 +5662,7 @@
                 <w:sz w:val="20"/>
                 <w:szCs w:val="20"/>
               </w:rPr>
-              <w:t>agendamentos</w:t>
+              <w:t>cadastrador</w:t>
             </w:r>
             <w:proofErr w:type="spellEnd"/>
             <w:r>
@@ -5627,7 +5671,7 @@
                 <w:sz w:val="20"/>
                 <w:szCs w:val="20"/>
               </w:rPr>
-              <w:t xml:space="preserve"> dos </w:t>
+              <w:t xml:space="preserve"> </w:t>
             </w:r>
             <w:proofErr w:type="spellStart"/>
             <w:r>
@@ -5636,7 +5680,25 @@
                 <w:sz w:val="20"/>
                 <w:szCs w:val="20"/>
               </w:rPr>
-              <w:t>alunos</w:t>
+              <w:t>pelo</w:t>
+            </w:r>
+            <w:proofErr w:type="spellEnd"/>
+            <w:r>
+              <w:rPr>
+                <w:rFonts w:ascii="Times New Roman" w:hAnsi="Times New Roman" w:cs="Times New Roman"/>
+                <w:sz w:val="20"/>
+                <w:szCs w:val="20"/>
+              </w:rPr>
+              <w:t xml:space="preserve"> </w:t>
+            </w:r>
+            <w:proofErr w:type="spellStart"/>
+            <w:r>
+              <w:rPr>
+                <w:rFonts w:ascii="Times New Roman" w:hAnsi="Times New Roman" w:cs="Times New Roman"/>
+                <w:sz w:val="20"/>
+                <w:szCs w:val="20"/>
+              </w:rPr>
+              <w:t>funcionário</w:t>
             </w:r>
             <w:proofErr w:type="spellEnd"/>
           </w:p>
@@ -7402,7 +7464,6 @@
               <w:rPr>
                 <w:rFonts w:ascii="Times New Roman" w:hAnsi="Times New Roman" w:cs="Times New Roman"/>
               </w:rPr>
-              <w:lastRenderedPageBreak/>
               <w:t>aval_agendamento</w:t>
             </w:r>
             <w:proofErr w:type="spellEnd"/>
@@ -8694,26 +8755,6 @@
           <w:szCs w:val="28"/>
         </w:rPr>
       </w:pPr>
-      <w:r>
-        <w:rPr>
-          <w:rFonts w:ascii="Times New Roman" w:hAnsi="Times New Roman" w:cs="Times New Roman"/>
-          <w:b/>
-          <w:sz w:val="28"/>
-          <w:szCs w:val="28"/>
-        </w:rPr>
-        <w:t xml:space="preserve">Tabela </w:t>
-      </w:r>
-      <w:proofErr w:type="spellStart"/>
-      <w:r>
-        <w:rPr>
-          <w:rFonts w:ascii="Times New Roman" w:hAnsi="Times New Roman" w:cs="Times New Roman"/>
-          <w:b/>
-          <w:sz w:val="28"/>
-          <w:szCs w:val="28"/>
-        </w:rPr>
-        <w:t>aval_ead</w:t>
-      </w:r>
-      <w:proofErr w:type="spellEnd"/>
     </w:p>
     <w:tbl>
       <w:tblPr>
@@ -8843,7 +8884,7 @@
                 <w:sz w:val="20"/>
                 <w:szCs w:val="20"/>
               </w:rPr>
-              <w:t xml:space="preserve"> </w:t>
+              <w:t xml:space="preserve"> pela </w:t>
             </w:r>
             <w:proofErr w:type="spellStart"/>
             <w:r>
@@ -8852,7 +8893,43 @@
                 <w:sz w:val="20"/>
                 <w:szCs w:val="20"/>
               </w:rPr>
-              <w:t>por</w:t>
+              <w:t>avaliação</w:t>
+            </w:r>
+            <w:proofErr w:type="spellEnd"/>
+            <w:r>
+              <w:rPr>
+                <w:rFonts w:ascii="Times New Roman" w:hAnsi="Times New Roman" w:cs="Times New Roman"/>
+                <w:sz w:val="20"/>
+                <w:szCs w:val="20"/>
+              </w:rPr>
+              <w:t xml:space="preserve"> do </w:t>
+            </w:r>
+            <w:proofErr w:type="spellStart"/>
+            <w:r>
+              <w:rPr>
+                <w:rFonts w:ascii="Times New Roman" w:hAnsi="Times New Roman" w:cs="Times New Roman"/>
+                <w:sz w:val="20"/>
+                <w:szCs w:val="20"/>
+              </w:rPr>
+              <w:t>guia</w:t>
+            </w:r>
+            <w:proofErr w:type="spellEnd"/>
+            <w:r>
+              <w:rPr>
+                <w:rFonts w:ascii="Times New Roman" w:hAnsi="Times New Roman" w:cs="Times New Roman"/>
+                <w:sz w:val="20"/>
+                <w:szCs w:val="20"/>
+              </w:rPr>
+              <w:t xml:space="preserve"> do </w:t>
+            </w:r>
+            <w:proofErr w:type="spellStart"/>
+            <w:r>
+              <w:rPr>
+                <w:rFonts w:ascii="Times New Roman" w:hAnsi="Times New Roman" w:cs="Times New Roman"/>
+                <w:sz w:val="20"/>
+                <w:szCs w:val="20"/>
+              </w:rPr>
+              <w:t>usuário</w:t>
             </w:r>
             <w:proofErr w:type="spellEnd"/>
           </w:p>
@@ -9664,8 +9741,8 @@
       </w:pPr>
     </w:p>
     <w:sectPr>
-      <w:headerReference w:type="default" r:id="rId10"/>
-      <w:footerReference w:type="default" r:id="rId11"/>
+      <w:headerReference w:type="default" r:id="rId11"/>
+      <w:footerReference w:type="default" r:id="rId12"/>
       <w:pgSz w:w="11906" w:h="16838"/>
       <w:pgMar w:top="1417" w:right="1701" w:bottom="1417" w:left="1701" w:header="708" w:footer="708" w:gutter="0"/>
       <w:cols w:space="708"/>
@@ -9676,7 +9753,7 @@
 </file>
 
 <file path=word/endnotes.xml><?xml version="1.0" encoding="utf-8"?>
-<w:endnotes xmlns:wpc="http://schemas.microsoft.com/office/word/2010/wordprocessingCanvas" xmlns:mc="http://schemas.openxmlformats.org/markup-compatibility/2006" xmlns:o="urn:schemas-microsoft-com:office:office" xmlns:r="http://schemas.openxmlformats.org/officeDocument/2006/relationships" xmlns:m="http://schemas.openxmlformats.org/officeDocument/2006/math" xmlns:v="urn:schemas-microsoft-com:vml" xmlns:wp14="http://schemas.microsoft.com/office/word/2010/wordprocessingDrawing" xmlns:wp="http://schemas.openxmlformats.org/drawingml/2006/wordprocessingDrawing" xmlns:w10="urn:schemas-microsoft-com:office:word" xmlns:w="http://schemas.openxmlformats.org/wordprocessingml/2006/main" xmlns:w14="http://schemas.microsoft.com/office/word/2010/wordml" xmlns:w15="http://schemas.microsoft.com/office/word/2012/wordml" xmlns:wpg="http://schemas.microsoft.com/office/word/2010/wordprocessingGroup" xmlns:wpi="http://schemas.microsoft.com/office/word/2010/wordprocessingInk" xmlns:wne="http://schemas.microsoft.com/office/word/2006/wordml" xmlns:wps="http://schemas.microsoft.com/office/word/2010/wordprocessingShape" mc:Ignorable="w14 w15 wp14">
+<w:endnotes xmlns:wpc="http://schemas.microsoft.com/office/word/2010/wordprocessingCanvas" xmlns:mc="http://schemas.openxmlformats.org/markup-compatibility/2006" xmlns:o="urn:schemas-microsoft-com:office:office" xmlns:r="http://schemas.openxmlformats.org/officeDocument/2006/relationships" xmlns:m="http://schemas.openxmlformats.org/officeDocument/2006/math" xmlns:v="urn:schemas-microsoft-com:vml" xmlns:wp14="http://schemas.microsoft.com/office/word/2010/wordprocessingDrawing" xmlns:wp="http://schemas.openxmlformats.org/drawingml/2006/wordprocessingDrawing" xmlns:w10="urn:schemas-microsoft-com:office:word" xmlns:w="http://schemas.openxmlformats.org/wordprocessingml/2006/main" xmlns:w14="http://schemas.microsoft.com/office/word/2010/wordml" xmlns:wpg="http://schemas.microsoft.com/office/word/2010/wordprocessingGroup" xmlns:wpi="http://schemas.microsoft.com/office/word/2010/wordprocessingInk" xmlns:wne="http://schemas.microsoft.com/office/word/2006/wordml" xmlns:wps="http://schemas.microsoft.com/office/word/2010/wordprocessingShape" mc:Ignorable="w14 wp14">
   <w:endnote w:type="separator" w:id="-1">
     <w:p>
       <w:pPr>
@@ -9701,7 +9778,7 @@
 </file>
 
 <file path=word/footer1.xml><?xml version="1.0" encoding="utf-8"?>
-<w:ftr xmlns:wpc="http://schemas.microsoft.com/office/word/2010/wordprocessingCanvas" xmlns:mc="http://schemas.openxmlformats.org/markup-compatibility/2006" xmlns:o="urn:schemas-microsoft-com:office:office" xmlns:r="http://schemas.openxmlformats.org/officeDocument/2006/relationships" xmlns:m="http://schemas.openxmlformats.org/officeDocument/2006/math" xmlns:v="urn:schemas-microsoft-com:vml" xmlns:wp14="http://schemas.microsoft.com/office/word/2010/wordprocessingDrawing" xmlns:wp="http://schemas.openxmlformats.org/drawingml/2006/wordprocessingDrawing" xmlns:w10="urn:schemas-microsoft-com:office:word" xmlns:w="http://schemas.openxmlformats.org/wordprocessingml/2006/main" xmlns:w14="http://schemas.microsoft.com/office/word/2010/wordml" xmlns:w15="http://schemas.microsoft.com/office/word/2012/wordml" xmlns:wpg="http://schemas.microsoft.com/office/word/2010/wordprocessingGroup" xmlns:wpi="http://schemas.microsoft.com/office/word/2010/wordprocessingInk" xmlns:wne="http://schemas.microsoft.com/office/word/2006/wordml" xmlns:wps="http://schemas.microsoft.com/office/word/2010/wordprocessingShape" mc:Ignorable="w14 w15 wp14">
+<w:ftr xmlns:wpc="http://schemas.microsoft.com/office/word/2010/wordprocessingCanvas" xmlns:mc="http://schemas.openxmlformats.org/markup-compatibility/2006" xmlns:o="urn:schemas-microsoft-com:office:office" xmlns:r="http://schemas.openxmlformats.org/officeDocument/2006/relationships" xmlns:m="http://schemas.openxmlformats.org/officeDocument/2006/math" xmlns:v="urn:schemas-microsoft-com:vml" xmlns:wp14="http://schemas.microsoft.com/office/word/2010/wordprocessingDrawing" xmlns:wp="http://schemas.openxmlformats.org/drawingml/2006/wordprocessingDrawing" xmlns:w10="urn:schemas-microsoft-com:office:word" xmlns:w="http://schemas.openxmlformats.org/wordprocessingml/2006/main" xmlns:w14="http://schemas.microsoft.com/office/word/2010/wordml" xmlns:wpg="http://schemas.microsoft.com/office/word/2010/wordprocessingGroup" xmlns:wpi="http://schemas.microsoft.com/office/word/2010/wordprocessingInk" xmlns:wne="http://schemas.microsoft.com/office/word/2006/wordml" xmlns:wps="http://schemas.microsoft.com/office/word/2010/wordprocessingShape" mc:Ignorable="w14 wp14">
   <w:p>
     <w:pPr>
       <w:pStyle w:val="Rodap"/>
@@ -9714,7 +9791,7 @@
 </file>
 
 <file path=word/footnotes.xml><?xml version="1.0" encoding="utf-8"?>
-<w:footnotes xmlns:wpc="http://schemas.microsoft.com/office/word/2010/wordprocessingCanvas" xmlns:mc="http://schemas.openxmlformats.org/markup-compatibility/2006" xmlns:o="urn:schemas-microsoft-com:office:office" xmlns:r="http://schemas.openxmlformats.org/officeDocument/2006/relationships" xmlns:m="http://schemas.openxmlformats.org/officeDocument/2006/math" xmlns:v="urn:schemas-microsoft-com:vml" xmlns:wp14="http://schemas.microsoft.com/office/word/2010/wordprocessingDrawing" xmlns:wp="http://schemas.openxmlformats.org/drawingml/2006/wordprocessingDrawing" xmlns:w10="urn:schemas-microsoft-com:office:word" xmlns:w="http://schemas.openxmlformats.org/wordprocessingml/2006/main" xmlns:w14="http://schemas.microsoft.com/office/word/2010/wordml" xmlns:w15="http://schemas.microsoft.com/office/word/2012/wordml" xmlns:wpg="http://schemas.microsoft.com/office/word/2010/wordprocessingGroup" xmlns:wpi="http://schemas.microsoft.com/office/word/2010/wordprocessingInk" xmlns:wne="http://schemas.microsoft.com/office/word/2006/wordml" xmlns:wps="http://schemas.microsoft.com/office/word/2010/wordprocessingShape" mc:Ignorable="w14 w15 wp14">
+<w:footnotes xmlns:wpc="http://schemas.microsoft.com/office/word/2010/wordprocessingCanvas" xmlns:mc="http://schemas.openxmlformats.org/markup-compatibility/2006" xmlns:o="urn:schemas-microsoft-com:office:office" xmlns:r="http://schemas.openxmlformats.org/officeDocument/2006/relationships" xmlns:m="http://schemas.openxmlformats.org/officeDocument/2006/math" xmlns:v="urn:schemas-microsoft-com:vml" xmlns:wp14="http://schemas.microsoft.com/office/word/2010/wordprocessingDrawing" xmlns:wp="http://schemas.openxmlformats.org/drawingml/2006/wordprocessingDrawing" xmlns:w10="urn:schemas-microsoft-com:office:word" xmlns:w="http://schemas.openxmlformats.org/wordprocessingml/2006/main" xmlns:w14="http://schemas.microsoft.com/office/word/2010/wordml" xmlns:wpg="http://schemas.microsoft.com/office/word/2010/wordprocessingGroup" xmlns:wpi="http://schemas.microsoft.com/office/word/2010/wordprocessingInk" xmlns:wne="http://schemas.microsoft.com/office/word/2006/wordml" xmlns:wps="http://schemas.microsoft.com/office/word/2010/wordprocessingShape" mc:Ignorable="w14 wp14">
   <w:footnote w:type="separator" w:id="-1">
     <w:p>
       <w:pPr>
@@ -9739,7 +9816,7 @@
 </file>
 
 <file path=word/header1.xml><?xml version="1.0" encoding="utf-8"?>
-<w:hdr xmlns:wpc="http://schemas.microsoft.com/office/word/2010/wordprocessingCanvas" xmlns:mc="http://schemas.openxmlformats.org/markup-compatibility/2006" xmlns:o="urn:schemas-microsoft-com:office:office" xmlns:r="http://schemas.openxmlformats.org/officeDocument/2006/relationships" xmlns:m="http://schemas.openxmlformats.org/officeDocument/2006/math" xmlns:v="urn:schemas-microsoft-com:vml" xmlns:wp14="http://schemas.microsoft.com/office/word/2010/wordprocessingDrawing" xmlns:wp="http://schemas.openxmlformats.org/drawingml/2006/wordprocessingDrawing" xmlns:w10="urn:schemas-microsoft-com:office:word" xmlns:w="http://schemas.openxmlformats.org/wordprocessingml/2006/main" xmlns:w14="http://schemas.microsoft.com/office/word/2010/wordml" xmlns:w15="http://schemas.microsoft.com/office/word/2012/wordml" xmlns:wpg="http://schemas.microsoft.com/office/word/2010/wordprocessingGroup" xmlns:wpi="http://schemas.microsoft.com/office/word/2010/wordprocessingInk" xmlns:wne="http://schemas.microsoft.com/office/word/2006/wordml" xmlns:wps="http://schemas.microsoft.com/office/word/2010/wordprocessingShape" mc:Ignorable="w14 w15 wp14">
+<w:hdr xmlns:wpc="http://schemas.microsoft.com/office/word/2010/wordprocessingCanvas" xmlns:mc="http://schemas.openxmlformats.org/markup-compatibility/2006" xmlns:o="urn:schemas-microsoft-com:office:office" xmlns:r="http://schemas.openxmlformats.org/officeDocument/2006/relationships" xmlns:m="http://schemas.openxmlformats.org/officeDocument/2006/math" xmlns:v="urn:schemas-microsoft-com:vml" xmlns:wp14="http://schemas.microsoft.com/office/word/2010/wordprocessingDrawing" xmlns:wp="http://schemas.openxmlformats.org/drawingml/2006/wordprocessingDrawing" xmlns:w10="urn:schemas-microsoft-com:office:word" xmlns:w="http://schemas.openxmlformats.org/wordprocessingml/2006/main" xmlns:w14="http://schemas.microsoft.com/office/word/2010/wordml" xmlns:wpg="http://schemas.microsoft.com/office/word/2010/wordprocessingGroup" xmlns:wpi="http://schemas.microsoft.com/office/word/2010/wordprocessingInk" xmlns:wne="http://schemas.microsoft.com/office/word/2006/wordml" xmlns:wps="http://schemas.microsoft.com/office/word/2010/wordprocessingShape" mc:Ignorable="w14 wp14">
   <w:p>
     <w:pPr>
       <w:pStyle w:val="Cabealho"/>
@@ -10066,7 +10143,7 @@
                                 <w:sz w:val="24"/>
                                 <w:szCs w:val="24"/>
                               </w:rPr>
-                              <w:t>7</w:t>
+                              <w:t>6</w:t>
                             </w:r>
                             <w:r>
                               <w:rPr>
@@ -10100,7 +10177,7 @@
         </mc:Choice>
         <mc:Fallback>
           <w:pict>
-            <v:group w14:anchorId="40B3B37F" id="Grupo 167" o:spid="_x0000_s1026" style="position:absolute;margin-left:82.7pt;margin-top:0;width:133.9pt;height:80.65pt;z-index:251659264;mso-top-percent:23;mso-position-horizontal:right;mso-position-horizontal-relative:page;mso-position-vertical-relative:page;mso-top-percent:23;mso-width-relative:margin;mso-height-relative:margin" coordsize="17007,10241" o:gfxdata="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">
+            <v:group id="Grupo 167" o:spid="_x0000_s1026" style="position:absolute;margin-left:82.7pt;margin-top:0;width:133.9pt;height:80.65pt;z-index:251659264;mso-top-percent:23;mso-position-horizontal:right;mso-position-horizontal-relative:page;mso-position-vertical-relative:page;mso-top-percent:23;mso-width-relative:margin;mso-height-relative:margin" coordsize="17007,10241" o:gfxdata="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">
               <v:group id="Grupo 168" o:spid="_x0000_s1027" style="position:absolute;width:17007;height:10241" coordsize="17007,10241" o:gfxdata="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">
                 <v:rect id="Retângulo 169" o:spid="_x0000_s1028" style="position:absolute;width:17007;height:10241;visibility:visible;mso-wrap-style:square;v-text-anchor:middle" o:gfxdata="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" fillcolor="white [3212]" stroked="f" strokeweight="1pt">
                   <v:fill opacity="0"/>
@@ -10160,7 +10237,7 @@
                           <w:sz w:val="24"/>
                           <w:szCs w:val="24"/>
                         </w:rPr>
-                        <w:t>7</w:t>
+                        <w:t>6</w:t>
                       </w:r>
                       <w:r>
                         <w:rPr>
@@ -10199,8 +10276,8 @@
 </file>
 
 <file path=word/numbering.xml><?xml version="1.0" encoding="utf-8"?>
-<w:numbering xmlns:wpc="http://schemas.microsoft.com/office/word/2010/wordprocessingCanvas" xmlns:mc="http://schemas.openxmlformats.org/markup-compatibility/2006" xmlns:o="urn:schemas-microsoft-com:office:office" xmlns:r="http://schemas.openxmlformats.org/officeDocument/2006/relationships" xmlns:m="http://schemas.openxmlformats.org/officeDocument/2006/math" xmlns:v="urn:schemas-microsoft-com:vml" xmlns:wp14="http://schemas.microsoft.com/office/word/2010/wordprocessingDrawing" xmlns:wp="http://schemas.openxmlformats.org/drawingml/2006/wordprocessingDrawing" xmlns:w10="urn:schemas-microsoft-com:office:word" xmlns:w="http://schemas.openxmlformats.org/wordprocessingml/2006/main" xmlns:w14="http://schemas.microsoft.com/office/word/2010/wordml" xmlns:w15="http://schemas.microsoft.com/office/word/2012/wordml" xmlns:wpg="http://schemas.microsoft.com/office/word/2010/wordprocessingGroup" xmlns:wpi="http://schemas.microsoft.com/office/word/2010/wordprocessingInk" xmlns:wne="http://schemas.microsoft.com/office/word/2006/wordml" xmlns:wps="http://schemas.microsoft.com/office/word/2010/wordprocessingShape" mc:Ignorable="w14 w15 wp14">
-  <w:abstractNum w:abstractNumId="0" w15:restartNumberingAfterBreak="0">
+<w:numbering xmlns:wpc="http://schemas.microsoft.com/office/word/2010/wordprocessingCanvas" xmlns:mc="http://schemas.openxmlformats.org/markup-compatibility/2006" xmlns:o="urn:schemas-microsoft-com:office:office" xmlns:r="http://schemas.openxmlformats.org/officeDocument/2006/relationships" xmlns:m="http://schemas.openxmlformats.org/officeDocument/2006/math" xmlns:v="urn:schemas-microsoft-com:vml" xmlns:wp14="http://schemas.microsoft.com/office/word/2010/wordprocessingDrawing" xmlns:wp="http://schemas.openxmlformats.org/drawingml/2006/wordprocessingDrawing" xmlns:w10="urn:schemas-microsoft-com:office:word" xmlns:w="http://schemas.openxmlformats.org/wordprocessingml/2006/main" xmlns:w14="http://schemas.microsoft.com/office/word/2010/wordml" xmlns:wpg="http://schemas.microsoft.com/office/word/2010/wordprocessingGroup" xmlns:wpi="http://schemas.microsoft.com/office/word/2010/wordprocessingInk" xmlns:wne="http://schemas.microsoft.com/office/word/2006/wordml" xmlns:wps="http://schemas.microsoft.com/office/word/2010/wordprocessingShape" mc:Ignorable="w14 wp14">
+  <w:abstractNum w:abstractNumId="0">
     <w:nsid w:val="12EC2623"/>
     <w:multiLevelType w:val="hybridMultilevel"/>
     <w:tmpl w:val="84D0BF86"/>
@@ -10313,7 +10390,7 @@
       </w:rPr>
     </w:lvl>
   </w:abstractNum>
-  <w:abstractNum w:abstractNumId="1" w15:restartNumberingAfterBreak="0">
+  <w:abstractNum w:abstractNumId="1">
     <w:nsid w:val="150E78C2"/>
     <w:multiLevelType w:val="hybridMultilevel"/>
     <w:tmpl w:val="E4DA1E20"/>
@@ -10426,7 +10503,7 @@
       </w:rPr>
     </w:lvl>
   </w:abstractNum>
-  <w:abstractNum w:abstractNumId="2" w15:restartNumberingAfterBreak="0">
+  <w:abstractNum w:abstractNumId="2">
     <w:nsid w:val="18F107B8"/>
     <w:multiLevelType w:val="hybridMultilevel"/>
     <w:tmpl w:val="93B042D8"/>
@@ -10539,7 +10616,7 @@
       </w:rPr>
     </w:lvl>
   </w:abstractNum>
-  <w:abstractNum w:abstractNumId="3" w15:restartNumberingAfterBreak="0">
+  <w:abstractNum w:abstractNumId="3">
     <w:nsid w:val="28730D44"/>
     <w:multiLevelType w:val="hybridMultilevel"/>
     <w:tmpl w:val="19A42AD4"/>
@@ -10652,7 +10729,7 @@
       </w:rPr>
     </w:lvl>
   </w:abstractNum>
-  <w:abstractNum w:abstractNumId="4" w15:restartNumberingAfterBreak="0">
+  <w:abstractNum w:abstractNumId="4">
     <w:nsid w:val="28852443"/>
     <w:multiLevelType w:val="hybridMultilevel"/>
     <w:tmpl w:val="8BEC4EE6"/>
@@ -10765,7 +10842,7 @@
       </w:rPr>
     </w:lvl>
   </w:abstractNum>
-  <w:abstractNum w:abstractNumId="5" w15:restartNumberingAfterBreak="0">
+  <w:abstractNum w:abstractNumId="5">
     <w:nsid w:val="339D5315"/>
     <w:multiLevelType w:val="hybridMultilevel"/>
     <w:tmpl w:val="BA98037E"/>
@@ -10878,7 +10955,7 @@
       </w:rPr>
     </w:lvl>
   </w:abstractNum>
-  <w:abstractNum w:abstractNumId="6" w15:restartNumberingAfterBreak="0">
+  <w:abstractNum w:abstractNumId="6">
     <w:nsid w:val="349316C9"/>
     <w:multiLevelType w:val="multilevel"/>
     <w:tmpl w:val="F3685FB8"/>
@@ -10991,7 +11068,7 @@
       </w:pPr>
     </w:lvl>
   </w:abstractNum>
-  <w:abstractNum w:abstractNumId="7" w15:restartNumberingAfterBreak="0">
+  <w:abstractNum w:abstractNumId="7">
     <w:nsid w:val="388639EE"/>
     <w:multiLevelType w:val="hybridMultilevel"/>
     <w:tmpl w:val="3634C5CA"/>
@@ -11104,7 +11181,7 @@
       </w:rPr>
     </w:lvl>
   </w:abstractNum>
-  <w:abstractNum w:abstractNumId="8" w15:restartNumberingAfterBreak="0">
+  <w:abstractNum w:abstractNumId="8">
     <w:nsid w:val="4F233118"/>
     <w:multiLevelType w:val="multilevel"/>
     <w:tmpl w:val="E5080C96"/>
@@ -11225,7 +11302,7 @@
       </w:rPr>
     </w:lvl>
   </w:abstractNum>
-  <w:abstractNum w:abstractNumId="9" w15:restartNumberingAfterBreak="0">
+  <w:abstractNum w:abstractNumId="9">
     <w:nsid w:val="57E40481"/>
     <w:multiLevelType w:val="multilevel"/>
     <w:tmpl w:val="0DB2E5B4"/>
@@ -11338,7 +11415,7 @@
       </w:pPr>
     </w:lvl>
   </w:abstractNum>
-  <w:abstractNum w:abstractNumId="10" w15:restartNumberingAfterBreak="0">
+  <w:abstractNum w:abstractNumId="10">
     <w:nsid w:val="5C840B8E"/>
     <w:multiLevelType w:val="multilevel"/>
     <w:tmpl w:val="F3685FB8"/>
@@ -11451,7 +11528,7 @@
       </w:pPr>
     </w:lvl>
   </w:abstractNum>
-  <w:abstractNum w:abstractNumId="11" w15:restartNumberingAfterBreak="0">
+  <w:abstractNum w:abstractNumId="11">
     <w:nsid w:val="62437B69"/>
     <w:multiLevelType w:val="multilevel"/>
     <w:tmpl w:val="F3685FB8"/>
@@ -11564,7 +11641,7 @@
       </w:pPr>
     </w:lvl>
   </w:abstractNum>
-  <w:abstractNum w:abstractNumId="12" w15:restartNumberingAfterBreak="0">
+  <w:abstractNum w:abstractNumId="12">
     <w:nsid w:val="635F6FBD"/>
     <w:multiLevelType w:val="multilevel"/>
     <w:tmpl w:val="01E4F522"/>
@@ -11677,7 +11754,7 @@
       </w:rPr>
     </w:lvl>
   </w:abstractNum>
-  <w:abstractNum w:abstractNumId="13" w15:restartNumberingAfterBreak="0">
+  <w:abstractNum w:abstractNumId="13">
     <w:nsid w:val="6D996843"/>
     <w:multiLevelType w:val="hybridMultilevel"/>
     <w:tmpl w:val="5A828B1A"/>
@@ -11790,7 +11867,7 @@
       </w:rPr>
     </w:lvl>
   </w:abstractNum>
-  <w:abstractNum w:abstractNumId="14" w15:restartNumberingAfterBreak="0">
+  <w:abstractNum w:abstractNumId="14">
     <w:nsid w:val="792846A1"/>
     <w:multiLevelType w:val="multilevel"/>
     <w:tmpl w:val="92206ACC"/>
@@ -11903,7 +11980,7 @@
       </w:pPr>
     </w:lvl>
   </w:abstractNum>
-  <w:abstractNum w:abstractNumId="15" w15:restartNumberingAfterBreak="0">
+  <w:abstractNum w:abstractNumId="15">
     <w:nsid w:val="7E793A3F"/>
     <w:multiLevelType w:val="hybridMultilevel"/>
     <w:tmpl w:val="869C86D2"/>
@@ -12068,7 +12145,7 @@
 </file>
 
 <file path=word/styles.xml><?xml version="1.0" encoding="utf-8"?>
-<w:styles xmlns:mc="http://schemas.openxmlformats.org/markup-compatibility/2006" xmlns:r="http://schemas.openxmlformats.org/officeDocument/2006/relationships" xmlns:w="http://schemas.openxmlformats.org/wordprocessingml/2006/main" xmlns:w14="http://schemas.microsoft.com/office/word/2010/wordml" xmlns:w15="http://schemas.microsoft.com/office/word/2012/wordml" mc:Ignorable="w14 w15">
+<w:styles xmlns:mc="http://schemas.openxmlformats.org/markup-compatibility/2006" xmlns:r="http://schemas.openxmlformats.org/officeDocument/2006/relationships" xmlns:w="http://schemas.openxmlformats.org/wordprocessingml/2006/main" xmlns:w14="http://schemas.microsoft.com/office/word/2010/wordml" mc:Ignorable="w14">
   <w:docDefaults>
     <w:rPrDefault>
       <w:rPr>
@@ -12084,378 +12161,589 @@
       </w:pPr>
     </w:pPrDefault>
   </w:docDefaults>
-  <w:latentStyles w:defLockedState="0" w:defUIPriority="99" w:defSemiHidden="0" w:defUnhideWhenUsed="0" w:defQFormat="0" w:count="371">
-    <w:lsdException w:name="Normal" w:uiPriority="0" w:qFormat="1"/>
-    <w:lsdException w:name="heading 1" w:uiPriority="9" w:qFormat="1"/>
-    <w:lsdException w:name="heading 2" w:semiHidden="1" w:uiPriority="9" w:unhideWhenUsed="1" w:qFormat="1"/>
-    <w:lsdException w:name="heading 3" w:semiHidden="1" w:uiPriority="9" w:unhideWhenUsed="1" w:qFormat="1"/>
-    <w:lsdException w:name="heading 4" w:semiHidden="1" w:uiPriority="9" w:unhideWhenUsed="1" w:qFormat="1"/>
-    <w:lsdException w:name="heading 5" w:semiHidden="1" w:uiPriority="9" w:unhideWhenUsed="1" w:qFormat="1"/>
-    <w:lsdException w:name="heading 6" w:semiHidden="1" w:uiPriority="9" w:unhideWhenUsed="1" w:qFormat="1"/>
-    <w:lsdException w:name="heading 7" w:semiHidden="1" w:uiPriority="9" w:unhideWhenUsed="1" w:qFormat="1"/>
-    <w:lsdException w:name="heading 8" w:semiHidden="1" w:uiPriority="9" w:unhideWhenUsed="1" w:qFormat="1"/>
-    <w:lsdException w:name="heading 9" w:semiHidden="1" w:uiPriority="9" w:unhideWhenUsed="1" w:qFormat="1"/>
-    <w:lsdException w:name="index 1" w:semiHidden="1" w:unhideWhenUsed="1"/>
-    <w:lsdException w:name="index 2" w:semiHidden="1" w:unhideWhenUsed="1"/>
-    <w:lsdException w:name="index 3" w:semiHidden="1" w:unhideWhenUsed="1"/>
-    <w:lsdException w:name="index 4" w:semiHidden="1" w:unhideWhenUsed="1"/>
-    <w:lsdException w:name="index 5" w:semiHidden="1" w:unhideWhenUsed="1"/>
-    <w:lsdException w:name="index 6" w:semiHidden="1" w:unhideWhenUsed="1"/>
-    <w:lsdException w:name="index 7" w:semiHidden="1" w:unhideWhenUsed="1"/>
-    <w:lsdException w:name="index 8" w:semiHidden="1" w:unhideWhenUsed="1"/>
-    <w:lsdException w:name="index 9" w:semiHidden="1" w:unhideWhenUsed="1"/>
-    <w:lsdException w:name="toc 1" w:semiHidden="1" w:uiPriority="39" w:unhideWhenUsed="1"/>
-    <w:lsdException w:name="toc 2" w:semiHidden="1" w:uiPriority="39" w:unhideWhenUsed="1"/>
-    <w:lsdException w:name="toc 3" w:semiHidden="1" w:uiPriority="39" w:unhideWhenUsed="1"/>
-    <w:lsdException w:name="toc 4" w:semiHidden="1" w:uiPriority="39" w:unhideWhenUsed="1"/>
-    <w:lsdException w:name="toc 5" w:semiHidden="1" w:uiPriority="39" w:unhideWhenUsed="1"/>
-    <w:lsdException w:name="toc 6" w:semiHidden="1" w:uiPriority="39" w:unhideWhenUsed="1"/>
-    <w:lsdException w:name="toc 7" w:semiHidden="1" w:uiPriority="39" w:unhideWhenUsed="1"/>
-    <w:lsdException w:name="toc 8" w:semiHidden="1" w:uiPriority="39" w:unhideWhenUsed="1"/>
-    <w:lsdException w:name="toc 9" w:semiHidden="1" w:uiPriority="39" w:unhideWhenUsed="1"/>
-    <w:lsdException w:name="Normal Indent" w:semiHidden="1" w:unhideWhenUsed="1"/>
-    <w:lsdException w:name="footnote text" w:semiHidden="1" w:unhideWhenUsed="1"/>
-    <w:lsdException w:name="annotation text" w:semiHidden="1" w:unhideWhenUsed="1"/>
-    <w:lsdException w:name="header" w:semiHidden="1" w:unhideWhenUsed="1"/>
-    <w:lsdException w:name="footer" w:semiHidden="1" w:unhideWhenUsed="1"/>
-    <w:lsdException w:name="index heading" w:semiHidden="1" w:unhideWhenUsed="1"/>
-    <w:lsdException w:name="caption" w:semiHidden="1" w:uiPriority="35" w:unhideWhenUsed="1" w:qFormat="1"/>
-    <w:lsdException w:name="table of figures" w:semiHidden="1" w:unhideWhenUsed="1"/>
-    <w:lsdException w:name="envelope address" w:semiHidden="1" w:unhideWhenUsed="1"/>
-    <w:lsdException w:name="envelope return" w:semiHidden="1" w:unhideWhenUsed="1"/>
-    <w:lsdException w:name="footnote reference" w:semiHidden="1" w:unhideWhenUsed="1"/>
-    <w:lsdException w:name="annotation reference" w:semiHidden="1" w:unhideWhenUsed="1"/>
-    <w:lsdException w:name="line number" w:semiHidden="1" w:unhideWhenUsed="1"/>
-    <w:lsdException w:name="page number" w:semiHidden="1" w:unhideWhenUsed="1"/>
-    <w:lsdException w:name="endnote reference" w:semiHidden="1" w:unhideWhenUsed="1"/>
-    <w:lsdException w:name="endnote text" w:semiHidden="1" w:unhideWhenUsed="1"/>
-    <w:lsdException w:name="table of authorities" w:semiHidden="1" w:unhideWhenUsed="1"/>
-    <w:lsdException w:name="macro" w:semiHidden="1" w:unhideWhenUsed="1"/>
-    <w:lsdException w:name="toa heading" w:semiHidden="1" w:unhideWhenUsed="1"/>
-    <w:lsdException w:name="List" w:semiHidden="1" w:unhideWhenUsed="1"/>
-    <w:lsdException w:name="List Bullet" w:semiHidden="1" w:unhideWhenUsed="1"/>
-    <w:lsdException w:name="List Number" w:semiHidden="1" w:unhideWhenUsed="1"/>
-    <w:lsdException w:name="List 2" w:semiHidden="1" w:unhideWhenUsed="1"/>
-    <w:lsdException w:name="List 3" w:semiHidden="1" w:unhideWhenUsed="1"/>
-    <w:lsdException w:name="List 4" w:semiHidden="1" w:unhideWhenUsed="1"/>
-    <w:lsdException w:name="List 5" w:semiHidden="1" w:unhideWhenUsed="1"/>
-    <w:lsdException w:name="List Bullet 2" w:semiHidden="1" w:unhideWhenUsed="1"/>
-    <w:lsdException w:name="List Bullet 3" w:semiHidden="1" w:unhideWhenUsed="1"/>
-    <w:lsdException w:name="List Bullet 4" w:semiHidden="1" w:unhideWhenUsed="1"/>
-    <w:lsdException w:name="List Bullet 5" w:semiHidden="1" w:unhideWhenUsed="1"/>
-    <w:lsdException w:name="List Number 2" w:semiHidden="1" w:unhideWhenUsed="1"/>
-    <w:lsdException w:name="List Number 3" w:semiHidden="1" w:unhideWhenUsed="1"/>
-    <w:lsdException w:name="List Number 4" w:semiHidden="1" w:unhideWhenUsed="1"/>
-    <w:lsdException w:name="List Number 5" w:semiHidden="1" w:unhideWhenUsed="1"/>
-    <w:lsdException w:name="Title" w:uiPriority="10" w:qFormat="1"/>
-    <w:lsdException w:name="Closing" w:semiHidden="1" w:unhideWhenUsed="1"/>
-    <w:lsdException w:name="Signature" w:semiHidden="1" w:unhideWhenUsed="1"/>
-    <w:lsdException w:name="Default Paragraph Font" w:semiHidden="1" w:uiPriority="1" w:unhideWhenUsed="1"/>
-    <w:lsdException w:name="Body Text" w:semiHidden="1" w:unhideWhenUsed="1"/>
-    <w:lsdException w:name="Body Text Indent" w:semiHidden="1" w:unhideWhenUsed="1"/>
-    <w:lsdException w:name="List Continue" w:semiHidden="1" w:unhideWhenUsed="1"/>
-    <w:lsdException w:name="List Continue 2" w:semiHidden="1" w:unhideWhenUsed="1"/>
-    <w:lsdException w:name="List Continue 3" w:semiHidden="1" w:unhideWhenUsed="1"/>
-    <w:lsdException w:name="List Continue 4" w:semiHidden="1" w:unhideWhenUsed="1"/>
-    <w:lsdException w:name="List Continue 5" w:semiHidden="1" w:unhideWhenUsed="1"/>
-    <w:lsdException w:name="Message Header" w:semiHidden="1" w:unhideWhenUsed="1"/>
-    <w:lsdException w:name="Subtitle" w:uiPriority="11" w:qFormat="1"/>
-    <w:lsdException w:name="Salutation" w:semiHidden="1" w:unhideWhenUsed="1"/>
-    <w:lsdException w:name="Date" w:semiHidden="1" w:unhideWhenUsed="1"/>
-    <w:lsdException w:name="Body Text First Indent" w:semiHidden="1" w:unhideWhenUsed="1"/>
-    <w:lsdException w:name="Body Text First Indent 2" w:semiHidden="1" w:unhideWhenUsed="1"/>
-    <w:lsdException w:name="Note Heading" w:semiHidden="1" w:unhideWhenUsed="1"/>
-    <w:lsdException w:name="Body Text 2" w:semiHidden="1" w:unhideWhenUsed="1"/>
-    <w:lsdException w:name="Body Text 3" w:semiHidden="1" w:unhideWhenUsed="1"/>
-    <w:lsdException w:name="Body Text Indent 2" w:semiHidden="1" w:unhideWhenUsed="1"/>
-    <w:lsdException w:name="Body Text Indent 3" w:semiHidden="1" w:unhideWhenUsed="1"/>
-    <w:lsdException w:name="Block Text" w:semiHidden="1" w:unhideWhenUsed="1"/>
-    <w:lsdException w:name="Hyperlink" w:semiHidden="1" w:unhideWhenUsed="1"/>
-    <w:lsdException w:name="FollowedHyperlink" w:semiHidden="1" w:unhideWhenUsed="1"/>
-    <w:lsdException w:name="Strong" w:uiPriority="22" w:qFormat="1"/>
-    <w:lsdException w:name="Emphasis" w:uiPriority="20" w:qFormat="1"/>
-    <w:lsdException w:name="Document Map" w:semiHidden="1" w:unhideWhenUsed="1"/>
-    <w:lsdException w:name="Plain Text" w:semiHidden="1" w:unhideWhenUsed="1"/>
-    <w:lsdException w:name="E-mail Signature" w:semiHidden="1" w:unhideWhenUsed="1"/>
-    <w:lsdException w:name="HTML Top of Form" w:semiHidden="1" w:unhideWhenUsed="1"/>
-    <w:lsdException w:name="HTML Bottom of Form" w:semiHidden="1" w:unhideWhenUsed="1"/>
-    <w:lsdException w:name="Normal (Web)" w:semiHidden="1" w:unhideWhenUsed="1"/>
-    <w:lsdException w:name="HTML Acronym" w:semiHidden="1" w:unhideWhenUsed="1"/>
-    <w:lsdException w:name="HTML Address" w:semiHidden="1" w:unhideWhenUsed="1"/>
-    <w:lsdException w:name="HTML Cite" w:semiHidden="1" w:unhideWhenUsed="1"/>
-    <w:lsdException w:name="HTML Code" w:semiHidden="1" w:unhideWhenUsed="1"/>
-    <w:lsdException w:name="HTML Definition" w:semiHidden="1" w:unhideWhenUsed="1"/>
-    <w:lsdException w:name="HTML Keyboard" w:semiHidden="1" w:unhideWhenUsed="1"/>
-    <w:lsdException w:name="HTML Preformatted" w:semiHidden="1" w:unhideWhenUsed="1"/>
-    <w:lsdException w:name="HTML Sample" w:semiHidden="1" w:unhideWhenUsed="1"/>
-    <w:lsdException w:name="HTML Typewriter" w:semiHidden="1" w:unhideWhenUsed="1"/>
-    <w:lsdException w:name="HTML Variable" w:semiHidden="1" w:unhideWhenUsed="1"/>
-    <w:lsdException w:name="Normal Table" w:semiHidden="1" w:unhideWhenUsed="1"/>
-    <w:lsdException w:name="annotation subject" w:semiHidden="1" w:unhideWhenUsed="1"/>
-    <w:lsdException w:name="No List" w:semiHidden="1" w:unhideWhenUsed="1"/>
-    <w:lsdException w:name="Outline List 1" w:semiHidden="1" w:unhideWhenUsed="1"/>
-    <w:lsdException w:name="Outline List 2" w:semiHidden="1" w:unhideWhenUsed="1"/>
-    <w:lsdException w:name="Outline List 3" w:semiHidden="1" w:unhideWhenUsed="1"/>
-    <w:lsdException w:name="Table Simple 1" w:semiHidden="1" w:unhideWhenUsed="1"/>
-    <w:lsdException w:name="Table Simple 2" w:semiHidden="1" w:unhideWhenUsed="1"/>
-    <w:lsdException w:name="Table Simple 3" w:semiHidden="1" w:unhideWhenUsed="1"/>
-    <w:lsdException w:name="Table Classic 1" w:semiHidden="1" w:unhideWhenUsed="1"/>
-    <w:lsdException w:name="Table Classic 2" w:semiHidden="1" w:unhideWhenUsed="1"/>
-    <w:lsdException w:name="Table Classic 3" w:semiHidden="1" w:unhideWhenUsed="1"/>
-    <w:lsdException w:name="Table Classic 4" w:semiHidden="1" w:unhideWhenUsed="1"/>
-    <w:lsdException w:name="Table Colorful 1" w:semiHidden="1" w:unhideWhenUsed="1"/>
-    <w:lsdException w:name="Table Colorful 2" w:semiHidden="1" w:unhideWhenUsed="1"/>
-    <w:lsdException w:name="Table Colorful 3" w:semiHidden="1" w:unhideWhenUsed="1"/>
-    <w:lsdException w:name="Table Columns 1" w:semiHidden="1" w:unhideWhenUsed="1"/>
-    <w:lsdException w:name="Table Columns 2" w:semiHidden="1" w:unhideWhenUsed="1"/>
-    <w:lsdException w:name="Table Columns 3" w:semiHidden="1" w:unhideWhenUsed="1"/>
-    <w:lsdException w:name="Table Columns 4" w:semiHidden="1" w:unhideWhenUsed="1"/>
-    <w:lsdException w:name="Table Columns 5" w:semiHidden="1" w:unhideWhenUsed="1"/>
-    <w:lsdException w:name="Table Grid 1" w:semiHidden="1" w:unhideWhenUsed="1"/>
-    <w:lsdException w:name="Table Grid 2" w:semiHidden="1" w:unhideWhenUsed="1"/>
-    <w:lsdException w:name="Table Grid 3" w:semiHidden="1" w:unhideWhenUsed="1"/>
-    <w:lsdException w:name="Table Grid 4" w:semiHidden="1" w:unhideWhenUsed="1"/>
-    <w:lsdException w:name="Table Grid 5" w:semiHidden="1" w:unhideWhenUsed="1"/>
-    <w:lsdException w:name="Table Grid 6" w:semiHidden="1" w:unhideWhenUsed="1"/>
-    <w:lsdException w:name="Table Grid 7" w:semiHidden="1" w:unhideWhenUsed="1"/>
-    <w:lsdException w:name="Table Grid 8" w:semiHidden="1" w:unhideWhenUsed="1"/>
-    <w:lsdException w:name="Table List 1" w:semiHidden="1" w:unhideWhenUsed="1"/>
-    <w:lsdException w:name="Table List 2" w:semiHidden="1" w:unhideWhenUsed="1"/>
-    <w:lsdException w:name="Table List 3" w:semiHidden="1" w:unhideWhenUsed="1"/>
-    <w:lsdException w:name="Table List 4" w:semiHidden="1" w:unhideWhenUsed="1"/>
-    <w:lsdException w:name="Table List 5" w:semiHidden="1" w:unhideWhenUsed="1"/>
-    <w:lsdException w:name="Table List 6" w:semiHidden="1" w:unhideWhenUsed="1"/>
-    <w:lsdException w:name="Table List 7" w:semiHidden="1" w:unhideWhenUsed="1"/>
-    <w:lsdException w:name="Table List 8" w:semiHidden="1" w:unhideWhenUsed="1"/>
-    <w:lsdException w:name="Table 3D effects 1" w:semiHidden="1" w:unhideWhenUsed="1"/>
-    <w:lsdException w:name="Table 3D effects 2" w:semiHidden="1" w:unhideWhenUsed="1"/>
-    <w:lsdException w:name="Table 3D effects 3" w:semiHidden="1" w:unhideWhenUsed="1"/>
-    <w:lsdException w:name="Table Contemporary" w:semiHidden="1" w:unhideWhenUsed="1"/>
-    <w:lsdException w:name="Table Elegant" w:semiHidden="1" w:unhideWhenUsed="1"/>
-    <w:lsdException w:name="Table Professional" w:semiHidden="1" w:unhideWhenUsed="1"/>
-    <w:lsdException w:name="Table Subtle 1" w:semiHidden="1" w:unhideWhenUsed="1"/>
-    <w:lsdException w:name="Table Subtle 2" w:semiHidden="1" w:unhideWhenUsed="1"/>
-    <w:lsdException w:name="Table Web 1" w:semiHidden="1" w:unhideWhenUsed="1"/>
-    <w:lsdException w:name="Table Web 2" w:semiHidden="1" w:unhideWhenUsed="1"/>
-    <w:lsdException w:name="Table Web 3" w:semiHidden="1" w:unhideWhenUsed="1"/>
-    <w:lsdException w:name="Balloon Text" w:semiHidden="1" w:unhideWhenUsed="1"/>
-    <w:lsdException w:name="Table Grid" w:uiPriority="39"/>
-    <w:lsdException w:name="Table Theme" w:semiHidden="1" w:unhideWhenUsed="1"/>
-    <w:lsdException w:name="Placeholder Text" w:semiHidden="1"/>
-    <w:lsdException w:name="No Spacing" w:uiPriority="1" w:qFormat="1"/>
-    <w:lsdException w:name="Light Shading" w:uiPriority="60"/>
-    <w:lsdException w:name="Light List" w:uiPriority="61"/>
-    <w:lsdException w:name="Light Grid" w:uiPriority="62"/>
-    <w:lsdException w:name="Medium Shading 1" w:uiPriority="63"/>
-    <w:lsdException w:name="Medium Shading 2" w:uiPriority="64"/>
-    <w:lsdException w:name="Medium List 1" w:uiPriority="65"/>
-    <w:lsdException w:name="Medium List 2" w:uiPriority="66"/>
-    <w:lsdException w:name="Medium Grid 1" w:uiPriority="67"/>
-    <w:lsdException w:name="Medium Grid 2" w:uiPriority="68"/>
-    <w:lsdException w:name="Medium Grid 3" w:uiPriority="69"/>
-    <w:lsdException w:name="Dark List" w:uiPriority="70"/>
-    <w:lsdException w:name="Colorful Shading" w:uiPriority="71"/>
-    <w:lsdException w:name="Colorful List" w:uiPriority="72"/>
-    <w:lsdException w:name="Colorful Grid" w:uiPriority="73"/>
-    <w:lsdException w:name="Light Shading Accent 1" w:uiPriority="60"/>
-    <w:lsdException w:name="Light List Accent 1" w:uiPriority="61"/>
-    <w:lsdException w:name="Light Grid Accent 1" w:uiPriority="62"/>
-    <w:lsdException w:name="Medium Shading 1 Accent 1" w:uiPriority="63"/>
-    <w:lsdException w:name="Medium Shading 2 Accent 1" w:uiPriority="64"/>
-    <w:lsdException w:name="Medium List 1 Accent 1" w:uiPriority="65"/>
-    <w:lsdException w:name="Revision" w:semiHidden="1"/>
-    <w:lsdException w:name="List Paragraph" w:uiPriority="34" w:qFormat="1"/>
-    <w:lsdException w:name="Quote" w:uiPriority="29" w:qFormat="1"/>
-    <w:lsdException w:name="Intense Quote" w:uiPriority="30" w:qFormat="1"/>
-    <w:lsdException w:name="Medium List 2 Accent 1" w:uiPriority="66"/>
-    <w:lsdException w:name="Medium Grid 1 Accent 1" w:uiPriority="67"/>
-    <w:lsdException w:name="Medium Grid 2 Accent 1" w:uiPriority="68"/>
-    <w:lsdException w:name="Medium Grid 3 Accent 1" w:uiPriority="69"/>
-    <w:lsdException w:name="Dark List Accent 1" w:uiPriority="70"/>
-    <w:lsdException w:name="Colorful Shading Accent 1" w:uiPriority="71"/>
-    <w:lsdException w:name="Colorful List Accent 1" w:uiPriority="72"/>
-    <w:lsdException w:name="Colorful Grid Accent 1" w:uiPriority="73"/>
-    <w:lsdException w:name="Light Shading Accent 2" w:uiPriority="60"/>
-    <w:lsdException w:name="Light List Accent 2" w:uiPriority="61"/>
-    <w:lsdException w:name="Light Grid Accent 2" w:uiPriority="62"/>
-    <w:lsdException w:name="Medium Shading 1 Accent 2" w:uiPriority="63"/>
-    <w:lsdException w:name="Medium Shading 2 Accent 2" w:uiPriority="64"/>
-    <w:lsdException w:name="Medium List 1 Accent 2" w:uiPriority="65"/>
-    <w:lsdException w:name="Medium List 2 Accent 2" w:uiPriority="66"/>
-    <w:lsdException w:name="Medium Grid 1 Accent 2" w:uiPriority="67"/>
-    <w:lsdException w:name="Medium Grid 2 Accent 2" w:uiPriority="68"/>
-    <w:lsdException w:name="Medium Grid 3 Accent 2" w:uiPriority="69"/>
-    <w:lsdException w:name="Dark List Accent 2" w:uiPriority="70"/>
-    <w:lsdException w:name="Colorful Shading Accent 2" w:uiPriority="71"/>
-    <w:lsdException w:name="Colorful List Accent 2" w:uiPriority="72"/>
-    <w:lsdException w:name="Colorful Grid Accent 2" w:uiPriority="73"/>
-    <w:lsdException w:name="Light Shading Accent 3" w:uiPriority="60"/>
-    <w:lsdException w:name="Light List Accent 3" w:uiPriority="61"/>
-    <w:lsdException w:name="Light Grid Accent 3" w:uiPriority="62"/>
-    <w:lsdException w:name="Medium Shading 1 Accent 3" w:uiPriority="63"/>
-    <w:lsdException w:name="Medium Shading 2 Accent 3" w:uiPriority="64"/>
-    <w:lsdException w:name="Medium List 1 Accent 3" w:uiPriority="65"/>
-    <w:lsdException w:name="Medium List 2 Accent 3" w:uiPriority="66"/>
-    <w:lsdException w:name="Medium Grid 1 Accent 3" w:uiPriority="67"/>
-    <w:lsdException w:name="Medium Grid 2 Accent 3" w:uiPriority="68"/>
-    <w:lsdException w:name="Medium Grid 3 Accent 3" w:uiPriority="69"/>
-    <w:lsdException w:name="Dark List Accent 3" w:uiPriority="70"/>
-    <w:lsdException w:name="Colorful Shading Accent 3" w:uiPriority="71"/>
-    <w:lsdException w:name="Colorful List Accent 3" w:uiPriority="72"/>
-    <w:lsdException w:name="Colorful Grid Accent 3" w:uiPriority="73"/>
-    <w:lsdException w:name="Light Shading Accent 4" w:uiPriority="60"/>
-    <w:lsdException w:name="Light List Accent 4" w:uiPriority="61"/>
-    <w:lsdException w:name="Light Grid Accent 4" w:uiPriority="62"/>
-    <w:lsdException w:name="Medium Shading 1 Accent 4" w:uiPriority="63"/>
-    <w:lsdException w:name="Medium Shading 2 Accent 4" w:uiPriority="64"/>
-    <w:lsdException w:name="Medium List 1 Accent 4" w:uiPriority="65"/>
-    <w:lsdException w:name="Medium List 2 Accent 4" w:uiPriority="66"/>
-    <w:lsdException w:name="Medium Grid 1 Accent 4" w:uiPriority="67"/>
-    <w:lsdException w:name="Medium Grid 2 Accent 4" w:uiPriority="68"/>
-    <w:lsdException w:name="Medium Grid 3 Accent 4" w:uiPriority="69"/>
-    <w:lsdException w:name="Dark List Accent 4" w:uiPriority="70"/>
-    <w:lsdException w:name="Colorful Shading Accent 4" w:uiPriority="71"/>
-    <w:lsdException w:name="Colorful List Accent 4" w:uiPriority="72"/>
-    <w:lsdException w:name="Colorful Grid Accent 4" w:uiPriority="73"/>
-    <w:lsdException w:name="Light Shading Accent 5" w:uiPriority="60"/>
-    <w:lsdException w:name="Light List Accent 5" w:uiPriority="61"/>
-    <w:lsdException w:name="Light Grid Accent 5" w:uiPriority="62"/>
-    <w:lsdException w:name="Medium Shading 1 Accent 5" w:uiPriority="63"/>
-    <w:lsdException w:name="Medium Shading 2 Accent 5" w:uiPriority="64"/>
-    <w:lsdException w:name="Medium List 1 Accent 5" w:uiPriority="65"/>
-    <w:lsdException w:name="Medium List 2 Accent 5" w:uiPriority="66"/>
-    <w:lsdException w:name="Medium Grid 1 Accent 5" w:uiPriority="67"/>
-    <w:lsdException w:name="Medium Grid 2 Accent 5" w:uiPriority="68"/>
-    <w:lsdException w:name="Medium Grid 3 Accent 5" w:uiPriority="69"/>
-    <w:lsdException w:name="Dark List Accent 5" w:uiPriority="70"/>
-    <w:lsdException w:name="Colorful Shading Accent 5" w:uiPriority="71"/>
-    <w:lsdException w:name="Colorful List Accent 5" w:uiPriority="72"/>
-    <w:lsdException w:name="Colorful Grid Accent 5" w:uiPriority="73"/>
-    <w:lsdException w:name="Light Shading Accent 6" w:uiPriority="60"/>
-    <w:lsdException w:name="Light List Accent 6" w:uiPriority="61"/>
-    <w:lsdException w:name="Light Grid Accent 6" w:uiPriority="62"/>
-    <w:lsdException w:name="Medium Shading 1 Accent 6" w:uiPriority="63"/>
-    <w:lsdException w:name="Medium Shading 2 Accent 6" w:uiPriority="64"/>
-    <w:lsdException w:name="Medium List 1 Accent 6" w:uiPriority="65"/>
-    <w:lsdException w:name="Medium List 2 Accent 6" w:uiPriority="66"/>
-    <w:lsdException w:name="Medium Grid 1 Accent 6" w:uiPriority="67"/>
-    <w:lsdException w:name="Medium Grid 2 Accent 6" w:uiPriority="68"/>
-    <w:lsdException w:name="Medium Grid 3 Accent 6" w:uiPriority="69"/>
-    <w:lsdException w:name="Dark List Accent 6" w:uiPriority="70"/>
-    <w:lsdException w:name="Colorful Shading Accent 6" w:uiPriority="71"/>
-    <w:lsdException w:name="Colorful List Accent 6" w:uiPriority="72"/>
-    <w:lsdException w:name="Colorful Grid Accent 6" w:uiPriority="73"/>
-    <w:lsdException w:name="Subtle Emphasis" w:uiPriority="19" w:qFormat="1"/>
-    <w:lsdException w:name="Intense Emphasis" w:uiPriority="21" w:qFormat="1"/>
-    <w:lsdException w:name="Subtle Reference" w:uiPriority="31" w:qFormat="1"/>
-    <w:lsdException w:name="Intense Reference" w:uiPriority="32" w:qFormat="1"/>
-    <w:lsdException w:name="Book Title" w:uiPriority="33" w:qFormat="1"/>
-    <w:lsdException w:name="Bibliography" w:semiHidden="1" w:uiPriority="37" w:unhideWhenUsed="1"/>
-    <w:lsdException w:name="TOC Heading" w:semiHidden="1" w:uiPriority="39" w:unhideWhenUsed="1" w:qFormat="1"/>
-    <w:lsdException w:name="Plain Table 1" w:uiPriority="41"/>
-    <w:lsdException w:name="Plain Table 2" w:uiPriority="42"/>
-    <w:lsdException w:name="Plain Table 3" w:uiPriority="43"/>
-    <w:lsdException w:name="Plain Table 4" w:uiPriority="44"/>
-    <w:lsdException w:name="Plain Table 5" w:uiPriority="45"/>
-    <w:lsdException w:name="Grid Table Light" w:uiPriority="40"/>
-    <w:lsdException w:name="Grid Table 1 Light" w:uiPriority="46"/>
-    <w:lsdException w:name="Grid Table 2" w:uiPriority="47"/>
-    <w:lsdException w:name="Grid Table 3" w:uiPriority="48"/>
-    <w:lsdException w:name="Grid Table 4" w:uiPriority="49"/>
-    <w:lsdException w:name="Grid Table 5 Dark" w:uiPriority="50"/>
-    <w:lsdException w:name="Grid Table 6 Colorful" w:uiPriority="51"/>
-    <w:lsdException w:name="Grid Table 7 Colorful" w:uiPriority="52"/>
-    <w:lsdException w:name="Grid Table 1 Light Accent 1" w:uiPriority="46"/>
-    <w:lsdException w:name="Grid Table 2 Accent 1" w:uiPriority="47"/>
-    <w:lsdException w:name="Grid Table 3 Accent 1" w:uiPriority="48"/>
-    <w:lsdException w:name="Grid Table 4 Accent 1" w:uiPriority="49"/>
-    <w:lsdException w:name="Grid Table 5 Dark Accent 1" w:uiPriority="50"/>
-    <w:lsdException w:name="Grid Table 6 Colorful Accent 1" w:uiPriority="51"/>
-    <w:lsdException w:name="Grid Table 7 Colorful Accent 1" w:uiPriority="52"/>
-    <w:lsdException w:name="Grid Table 1 Light Accent 2" w:uiPriority="46"/>
-    <w:lsdException w:name="Grid Table 2 Accent 2" w:uiPriority="47"/>
-    <w:lsdException w:name="Grid Table 3 Accent 2" w:uiPriority="48"/>
-    <w:lsdException w:name="Grid Table 4 Accent 2" w:uiPriority="49"/>
-    <w:lsdException w:name="Grid Table 5 Dark Accent 2" w:uiPriority="50"/>
-    <w:lsdException w:name="Grid Table 6 Colorful Accent 2" w:uiPriority="51"/>
-    <w:lsdException w:name="Grid Table 7 Colorful Accent 2" w:uiPriority="52"/>
-    <w:lsdException w:name="Grid Table 1 Light Accent 3" w:uiPriority="46"/>
-    <w:lsdException w:name="Grid Table 2 Accent 3" w:uiPriority="47"/>
-    <w:lsdException w:name="Grid Table 3 Accent 3" w:uiPriority="48"/>
-    <w:lsdException w:name="Grid Table 4 Accent 3" w:uiPriority="49"/>
-    <w:lsdException w:name="Grid Table 5 Dark Accent 3" w:uiPriority="50"/>
-    <w:lsdException w:name="Grid Table 6 Colorful Accent 3" w:uiPriority="51"/>
-    <w:lsdException w:name="Grid Table 7 Colorful Accent 3" w:uiPriority="52"/>
-    <w:lsdException w:name="Grid Table 1 Light Accent 4" w:uiPriority="46"/>
-    <w:lsdException w:name="Grid Table 2 Accent 4" w:uiPriority="47"/>
-    <w:lsdException w:name="Grid Table 3 Accent 4" w:uiPriority="48"/>
-    <w:lsdException w:name="Grid Table 4 Accent 4" w:uiPriority="49"/>
-    <w:lsdException w:name="Grid Table 5 Dark Accent 4" w:uiPriority="50"/>
-    <w:lsdException w:name="Grid Table 6 Colorful Accent 4" w:uiPriority="51"/>
-    <w:lsdException w:name="Grid Table 7 Colorful Accent 4" w:uiPriority="52"/>
-    <w:lsdException w:name="Grid Table 1 Light Accent 5" w:uiPriority="46"/>
-    <w:lsdException w:name="Grid Table 2 Accent 5" w:uiPriority="47"/>
-    <w:lsdException w:name="Grid Table 3 Accent 5" w:uiPriority="48"/>
-    <w:lsdException w:name="Grid Table 4 Accent 5" w:uiPriority="49"/>
-    <w:lsdException w:name="Grid Table 5 Dark Accent 5" w:uiPriority="50"/>
-    <w:lsdException w:name="Grid Table 6 Colorful Accent 5" w:uiPriority="51"/>
-    <w:lsdException w:name="Grid Table 7 Colorful Accent 5" w:uiPriority="52"/>
-    <w:lsdException w:name="Grid Table 1 Light Accent 6" w:uiPriority="46"/>
-    <w:lsdException w:name="Grid Table 2 Accent 6" w:uiPriority="47"/>
-    <w:lsdException w:name="Grid Table 3 Accent 6" w:uiPriority="48"/>
-    <w:lsdException w:name="Grid Table 4 Accent 6" w:uiPriority="49"/>
-    <w:lsdException w:name="Grid Table 5 Dark Accent 6" w:uiPriority="50"/>
-    <w:lsdException w:name="Grid Table 6 Colorful Accent 6" w:uiPriority="51"/>
-    <w:lsdException w:name="Grid Table 7 Colorful Accent 6" w:uiPriority="52"/>
-    <w:lsdException w:name="List Table 1 Light" w:uiPriority="46"/>
-    <w:lsdException w:name="List Table 2" w:uiPriority="47"/>
-    <w:lsdException w:name="List Table 3" w:uiPriority="48"/>
-    <w:lsdException w:name="List Table 4" w:uiPriority="49"/>
-    <w:lsdException w:name="List Table 5 Dark" w:uiPriority="50"/>
-    <w:lsdException w:name="List Table 6 Colorful" w:uiPriority="51"/>
-    <w:lsdException w:name="List Table 7 Colorful" w:uiPriority="52"/>
-    <w:lsdException w:name="List Table 1 Light Accent 1" w:uiPriority="46"/>
-    <w:lsdException w:name="List Table 2 Accent 1" w:uiPriority="47"/>
-    <w:lsdException w:name="List Table 3 Accent 1" w:uiPriority="48"/>
-    <w:lsdException w:name="List Table 4 Accent 1" w:uiPriority="49"/>
-    <w:lsdException w:name="List Table 5 Dark Accent 1" w:uiPriority="50"/>
-    <w:lsdException w:name="List Table 6 Colorful Accent 1" w:uiPriority="51"/>
-    <w:lsdException w:name="List Table 7 Colorful Accent 1" w:uiPriority="52"/>
-    <w:lsdException w:name="List Table 1 Light Accent 2" w:uiPriority="46"/>
-    <w:lsdException w:name="List Table 2 Accent 2" w:uiPriority="47"/>
-    <w:lsdException w:name="List Table 3 Accent 2" w:uiPriority="48"/>
-    <w:lsdException w:name="List Table 4 Accent 2" w:uiPriority="49"/>
-    <w:lsdException w:name="List Table 5 Dark Accent 2" w:uiPriority="50"/>
-    <w:lsdException w:name="List Table 6 Colorful Accent 2" w:uiPriority="51"/>
-    <w:lsdException w:name="List Table 7 Colorful Accent 2" w:uiPriority="52"/>
-    <w:lsdException w:name="List Table 1 Light Accent 3" w:uiPriority="46"/>
-    <w:lsdException w:name="List Table 2 Accent 3" w:uiPriority="47"/>
-    <w:lsdException w:name="List Table 3 Accent 3" w:uiPriority="48"/>
-    <w:lsdException w:name="List Table 4 Accent 3" w:uiPriority="49"/>
-    <w:lsdException w:name="List Table 5 Dark Accent 3" w:uiPriority="50"/>
-    <w:lsdException w:name="List Table 6 Colorful Accent 3" w:uiPriority="51"/>
-    <w:lsdException w:name="List Table 7 Colorful Accent 3" w:uiPriority="52"/>
-    <w:lsdException w:name="List Table 1 Light Accent 4" w:uiPriority="46"/>
-    <w:lsdException w:name="List Table 2 Accent 4" w:uiPriority="47"/>
-    <w:lsdException w:name="List Table 3 Accent 4" w:uiPriority="48"/>
-    <w:lsdException w:name="List Table 4 Accent 4" w:uiPriority="49"/>
-    <w:lsdException w:name="List Table 5 Dark Accent 4" w:uiPriority="50"/>
-    <w:lsdException w:name="List Table 6 Colorful Accent 4" w:uiPriority="51"/>
-    <w:lsdException w:name="List Table 7 Colorful Accent 4" w:uiPriority="52"/>
-    <w:lsdException w:name="List Table 1 Light Accent 5" w:uiPriority="46"/>
-    <w:lsdException w:name="List Table 2 Accent 5" w:uiPriority="47"/>
-    <w:lsdException w:name="List Table 3 Accent 5" w:uiPriority="48"/>
-    <w:lsdException w:name="List Table 4 Accent 5" w:uiPriority="49"/>
-    <w:lsdException w:name="List Table 5 Dark Accent 5" w:uiPriority="50"/>
-    <w:lsdException w:name="List Table 6 Colorful Accent 5" w:uiPriority="51"/>
-    <w:lsdException w:name="List Table 7 Colorful Accent 5" w:uiPriority="52"/>
-    <w:lsdException w:name="List Table 1 Light Accent 6" w:uiPriority="46"/>
-    <w:lsdException w:name="List Table 2 Accent 6" w:uiPriority="47"/>
-    <w:lsdException w:name="List Table 3 Accent 6" w:uiPriority="48"/>
-    <w:lsdException w:name="List Table 4 Accent 6" w:uiPriority="49"/>
-    <w:lsdException w:name="List Table 5 Dark Accent 6" w:uiPriority="50"/>
-    <w:lsdException w:name="List Table 6 Colorful Accent 6" w:uiPriority="51"/>
-    <w:lsdException w:name="List Table 7 Colorful Accent 6" w:uiPriority="52"/>
+  <w:latentStyles w:defLockedState="0" w:defUIPriority="99" w:defSemiHidden="1" w:defUnhideWhenUsed="1" w:defQFormat="0" w:count="267">
+    <w:lsdException w:name="Normal" w:semiHidden="0" w:uiPriority="0" w:unhideWhenUsed="0" w:qFormat="1"/>
+    <w:lsdException w:name="heading 1" w:semiHidden="0" w:uiPriority="9" w:unhideWhenUsed="0" w:qFormat="1"/>
+    <w:lsdException w:name="heading 2" w:uiPriority="9" w:qFormat="1"/>
+    <w:lsdException w:name="heading 3" w:uiPriority="9" w:qFormat="1"/>
+    <w:lsdException w:name="heading 4" w:uiPriority="9" w:qFormat="1"/>
+    <w:lsdException w:name="heading 5" w:uiPriority="9" w:qFormat="1"/>
+    <w:lsdException w:name="heading 6" w:uiPriority="9" w:qFormat="1"/>
+    <w:lsdException w:name="heading 7" w:uiPriority="9" w:qFormat="1"/>
+    <w:lsdException w:name="heading 8" w:uiPriority="9" w:qFormat="1"/>
+    <w:lsdException w:name="heading 9" w:uiPriority="9" w:qFormat="1"/>
+    <w:lsdException w:name="toc 1" w:uiPriority="39"/>
+    <w:lsdException w:name="toc 2" w:uiPriority="39"/>
+    <w:lsdException w:name="toc 3" w:uiPriority="39"/>
+    <w:lsdException w:name="toc 4" w:uiPriority="39"/>
+    <w:lsdException w:name="toc 5" w:uiPriority="39"/>
+    <w:lsdException w:name="toc 6" w:uiPriority="39"/>
+    <w:lsdException w:name="toc 7" w:uiPriority="39"/>
+    <w:lsdException w:name="toc 8" w:uiPriority="39"/>
+    <w:lsdException w:name="toc 9" w:uiPriority="39"/>
+    <w:lsdException w:name="caption" w:uiPriority="35" w:qFormat="1"/>
+    <w:lsdException w:name="Title" w:semiHidden="0" w:uiPriority="10" w:unhideWhenUsed="0" w:qFormat="1"/>
+    <w:lsdException w:name="Default Paragraph Font" w:uiPriority="1"/>
+    <w:lsdException w:name="Subtitle" w:semiHidden="0" w:uiPriority="11" w:unhideWhenUsed="0" w:qFormat="1"/>
+    <w:lsdException w:name="Strong" w:semiHidden="0" w:uiPriority="22" w:unhideWhenUsed="0" w:qFormat="1"/>
+    <w:lsdException w:name="Emphasis" w:semiHidden="0" w:uiPriority="20" w:unhideWhenUsed="0" w:qFormat="1"/>
+    <w:lsdException w:name="Table Grid" w:semiHidden="0" w:uiPriority="39" w:unhideWhenUsed="0"/>
+    <w:lsdException w:name="Placeholder Text" w:unhideWhenUsed="0"/>
+    <w:lsdException w:name="No Spacing" w:semiHidden="0" w:uiPriority="1" w:unhideWhenUsed="0" w:qFormat="1"/>
+    <w:lsdException w:name="Light Shading" w:semiHidden="0" w:uiPriority="60" w:unhideWhenUsed="0"/>
+    <w:lsdException w:name="Light List" w:semiHidden="0" w:uiPriority="61" w:unhideWhenUsed="0"/>
+    <w:lsdException w:name="Light Grid" w:semiHidden="0" w:uiPriority="62" w:unhideWhenUsed="0"/>
+    <w:lsdException w:name="Medium Shading 1" w:semiHidden="0" w:uiPriority="63" w:unhideWhenUsed="0"/>
+    <w:lsdException w:name="Medium Shading 2" w:semiHidden="0" w:uiPriority="64" w:unhideWhenUsed="0"/>
+    <w:lsdException w:name="Medium List 1" w:semiHidden="0" w:uiPriority="65" w:unhideWhenUsed="0"/>
+    <w:lsdException w:name="Medium List 2" w:semiHidden="0" w:uiPriority="66" w:unhideWhenUsed="0"/>
+    <w:lsdException w:name="Medium Grid 1" w:semiHidden="0" w:uiPriority="67" w:unhideWhenUsed="0"/>
+    <w:lsdException w:name="Medium Grid 2" w:semiHidden="0" w:uiPriority="68" w:unhideWhenUsed="0"/>
+    <w:lsdException w:name="Medium Grid 3" w:semiHidden="0" w:uiPriority="69" w:unhideWhenUsed="0"/>
+    <w:lsdException w:name="Dark List" w:semiHidden="0" w:uiPriority="70" w:unhideWhenUsed="0"/>
+    <w:lsdException w:name="Colorful Shading" w:semiHidden="0" w:uiPriority="71" w:unhideWhenUsed="0"/>
+    <w:lsdException w:name="Colorful List" w:semiHidden="0" w:uiPriority="72" w:unhideWhenUsed="0"/>
+    <w:lsdException w:name="Colorful Grid" w:semiHidden="0" w:uiPriority="73" w:unhideWhenUsed="0"/>
+    <w:lsdException w:name="Light Shading Accent 1" w:semiHidden="0" w:uiPriority="60" w:unhideWhenUsed="0"/>
+    <w:lsdException w:name="Light List Accent 1" w:semiHidden="0" w:uiPriority="61" w:unhideWhenUsed="0"/>
+    <w:lsdException w:name="Light Grid Accent 1" w:semiHidden="0" w:uiPriority="62" w:unhideWhenUsed="0"/>
+    <w:lsdException w:name="Medium Shading 1 Accent 1" w:semiHidden="0" w:uiPriority="63" w:unhideWhenUsed="0"/>
+    <w:lsdException w:name="Medium Shading 2 Accent 1" w:semiHidden="0" w:uiPriority="64" w:unhideWhenUsed="0"/>
+    <w:lsdException w:name="Medium List 1 Accent 1" w:semiHidden="0" w:uiPriority="65" w:unhideWhenUsed="0"/>
+    <w:lsdException w:name="Revision" w:unhideWhenUsed="0"/>
+    <w:lsdException w:name="List Paragraph" w:semiHidden="0" w:uiPriority="34" w:unhideWhenUsed="0" w:qFormat="1"/>
+    <w:lsdException w:name="Quote" w:semiHidden="0" w:uiPriority="29" w:unhideWhenUsed="0" w:qFormat="1"/>
+    <w:lsdException w:name="Intense Quote" w:semiHidden="0" w:uiPriority="30" w:unhideWhenUsed="0" w:qFormat="1"/>
+    <w:lsdException w:name="Medium List 2 Accent 1" w:semiHidden="0" w:uiPriority="66" w:unhideWhenUsed="0"/>
+    <w:lsdException w:name="Medium Grid 1 Accent 1" w:semiHidden="0" w:uiPriority="67" w:unhideWhenUsed="0"/>
+    <w:lsdException w:name="Medium Grid 2 Accent 1" w:semiHidden="0" w:uiPriority="68" w:unhideWhenUsed="0"/>
+    <w:lsdException w:name="Medium Grid 3 Accent 1" w:semiHidden="0" w:uiPriority="69" w:unhideWhenUsed="0"/>
+    <w:lsdException w:name="Dark List Accent 1" w:semiHidden="0" w:uiPriority="70" w:unhideWhenUsed="0"/>
+    <w:lsdException w:name="Colorful Shading Accent 1" w:semiHidden="0" w:uiPriority="71" w:unhideWhenUsed="0"/>
+    <w:lsdException w:name="Colorful List Accent 1" w:semiHidden="0" w:uiPriority="72" w:unhideWhenUsed="0"/>
+    <w:lsdException w:name="Colorful Grid Accent 1" w:semiHidden="0" w:uiPriority="73" w:unhideWhenUsed="0"/>
+    <w:lsdException w:name="Light Shading Accent 2" w:semiHidden="0" w:uiPriority="60" w:unhideWhenUsed="0"/>
+    <w:lsdException w:name="Light List Accent 2" w:semiHidden="0" w:uiPriority="61" w:unhideWhenUsed="0"/>
+    <w:lsdException w:name="Light Grid Accent 2" w:semiHidden="0" w:uiPriority="62" w:unhideWhenUsed="0"/>
+    <w:lsdException w:name="Medium Shading 1 Accent 2" w:semiHidden="0" w:uiPriority="63" w:unhideWhenUsed="0"/>
+    <w:lsdException w:name="Medium Shading 2 Accent 2" w:semiHidden="0" w:uiPriority="64" w:unhideWhenUsed="0"/>
+    <w:lsdException w:name="Medium List 1 Accent 2" w:semiHidden="0" w:uiPriority="65" w:unhideWhenUsed="0"/>
+    <w:lsdException w:name="Medium List 2 Accent 2" w:semiHidden="0" w:uiPriority="66" w:unhideWhenUsed="0"/>
+    <w:lsdException w:name="Medium Grid 1 Accent 2" w:semiHidden="0" w:uiPriority="67" w:unhideWhenUsed="0"/>
+    <w:lsdException w:name="Medium Grid 2 Accent 2" w:semiHidden="0" w:uiPriority="68" w:unhideWhenUsed="0"/>
+    <w:lsdException w:name="Medium Grid 3 Accent 2" w:semiHidden="0" w:uiPriority="69" w:unhideWhenUsed="0"/>
+    <w:lsdException w:name="Dark List Accent 2" w:semiHidden="0" w:uiPriority="70" w:unhideWhenUsed="0"/>
+    <w:lsdException w:name="Colorful Shading Accent 2" w:semiHidden="0" w:uiPriority="71" w:unhideWhenUsed="0"/>
+    <w:lsdException w:name="Colorful List Accent 2" w:semiHidden="0" w:uiPriority="72" w:unhideWhenUsed="0"/>
+    <w:lsdException w:name="Colorful Grid Accent 2" w:semiHidden="0" w:uiPriority="73" w:unhideWhenUsed="0"/>
+    <w:lsdException w:name="Light Shading Accent 3" w:semiHidden="0" w:uiPriority="60" w:unhideWhenUsed="0"/>
+    <w:lsdException w:name="Light List Accent 3" w:semiHidden="0" w:uiPriority="61" w:unhideWhenUsed="0"/>
+    <w:lsdException w:name="Light Grid Accent 3" w:semiHidden="0" w:uiPriority="62" w:unhideWhenUsed="0"/>
+    <w:lsdException w:name="Medium Shading 1 Accent 3" w:semiHidden="0" w:uiPriority="63" w:unhideWhenUsed="0"/>
+    <w:lsdException w:name="Medium Shading 2 Accent 3" w:semiHidden="0" w:uiPriority="64" w:unhideWhenUsed="0"/>
+    <w:lsdException w:name="Medium List 1 Accent 3" w:semiHidden="0" w:uiPriority="65" w:unhideWhenUsed="0"/>
+    <w:lsdException w:name="Medium List 2 Accent 3" w:semiHidden="0" w:uiPriority="66" w:unhideWhenUsed="0"/>
+    <w:lsdException w:name="Medium Grid 1 Accent 3" w:semiHidden="0" w:uiPriority="67" w:unhideWhenUsed="0"/>
+    <w:lsdException w:name="Medium Grid 2 Accent 3" w:semiHidden="0" w:uiPriority="68" w:unhideWhenUsed="0"/>
+    <w:lsdException w:name="Medium Grid 3 Accent 3" w:semiHidden="0" w:uiPriority="69" w:unhideWhenUsed="0"/>
+    <w:lsdException w:name="Dark List Accent 3" w:semiHidden="0" w:uiPriority="70" w:unhideWhenUsed="0"/>
+    <w:lsdException w:name="Colorful Shading Accent 3" w:semiHidden="0" w:uiPriority="71" w:unhideWhenUsed="0"/>
+    <w:lsdException w:name="Colorful List Accent 3" w:semiHidden="0" w:uiPriority="72" w:unhideWhenUsed="0"/>
+    <w:lsdException w:name="Colorful Grid Accent 3" w:semiHidden="0" w:uiPriority="73" w:unhideWhenUsed="0"/>
+    <w:lsdException w:name="Light Shading Accent 4" w:semiHidden="0" w:uiPriority="60" w:unhideWhenUsed="0"/>
+    <w:lsdException w:name="Light List Accent 4" w:semiHidden="0" w:uiPriority="61" w:unhideWhenUsed="0"/>
+    <w:lsdException w:name="Light Grid Accent 4" w:semiHidden="0" w:uiPriority="62" w:unhideWhenUsed="0"/>
+    <w:lsdException w:name="Medium Shading 1 Accent 4" w:semiHidden="0" w:uiPriority="63" w:unhideWhenUsed="0"/>
+    <w:lsdException w:name="Medium Shading 2 Accent 4" w:semiHidden="0" w:uiPriority="64" w:unhideWhenUsed="0"/>
+    <w:lsdException w:name="Medium List 1 Accent 4" w:semiHidden="0" w:uiPriority="65" w:unhideWhenUsed="0"/>
+    <w:lsdException w:name="Medium List 2 Accent 4" w:semiHidden="0" w:uiPriority="66" w:unhideWhenUsed="0"/>
+    <w:lsdException w:name="Medium Grid 1 Accent 4" w:semiHidden="0" w:uiPriority="67" w:unhideWhenUsed="0"/>
+    <w:lsdException w:name="Medium Grid 2 Accent 4" w:semiHidden="0" w:uiPriority="68" w:unhideWhenUsed="0"/>
+    <w:lsdException w:name="Medium Grid 3 Accent 4" w:semiHidden="0" w:uiPriority="69" w:unhideWhenUsed="0"/>
+    <w:lsdException w:name="Dark List Accent 4" w:semiHidden="0" w:uiPriority="70" w:unhideWhenUsed="0"/>
+    <w:lsdException w:name="Colorful Shading Accent 4" w:semiHidden="0" w:uiPriority="71" w:unhideWhenUsed="0"/>
+    <w:lsdException w:name="Colorful List Accent 4" w:semiHidden="0" w:uiPriority="72" w:unhideWhenUsed="0"/>
+    <w:lsdException w:name="Colorful Grid Accent 4" w:semiHidden="0" w:uiPriority="73" w:unhideWhenUsed="0"/>
+    <w:lsdException w:name="Light Shading Accent 5" w:semiHidden="0" w:uiPriority="60" w:unhideWhenUsed="0"/>
+    <w:lsdException w:name="Light List Accent 5" w:semiHidden="0" w:uiPriority="61" w:unhideWhenUsed="0"/>
+    <w:lsdException w:name="Light Grid Accent 5" w:semiHidden="0" w:uiPriority="62" w:unhideWhenUsed="0"/>
+    <w:lsdException w:name="Medium Shading 1 Accent 5" w:semiHidden="0" w:uiPriority="63" w:unhideWhenUsed="0"/>
+    <w:lsdException w:name="Medium Shading 2 Accent 5" w:semiHidden="0" w:uiPriority="64" w:unhideWhenUsed="0"/>
+    <w:lsdException w:name="Medium List 1 Accent 5" w:semiHidden="0" w:uiPriority="65" w:unhideWhenUsed="0"/>
+    <w:lsdException w:name="Medium List 2 Accent 5" w:semiHidden="0" w:uiPriority="66" w:unhideWhenUsed="0"/>
+    <w:lsdException w:name="Medium Grid 1 Accent 5" w:semiHidden="0" w:uiPriority="67" w:unhideWhenUsed="0"/>
+    <w:lsdException w:name="Medium Grid 2 Accent 5" w:semiHidden="0" w:uiPriority="68" w:unhideWhenUsed="0"/>
+    <w:lsdException w:name="Medium Grid 3 Accent 5" w:semiHidden="0" w:uiPriority="69" w:unhideWhenUsed="0"/>
+    <w:lsdException w:name="Dark List Accent 5" w:semiHidden="0" w:uiPriority="70" w:unhideWhenUsed="0"/>
+    <w:lsdException w:name="Colorful Shading Accent 5" w:semiHidden="0" w:uiPriority="71" w:unhideWhenUsed="0"/>
+    <w:lsdException w:name="Colorful List Accent 5" w:semiHidden="0" w:uiPriority="72" w:unhideWhenUsed="0"/>
+    <w:lsdException w:name="Colorful Grid Accent 5" w:semiHidden="0" w:uiPriority="73" w:unhideWhenUsed="0"/>
+    <w:lsdException w:name="Light Shading Accent 6" w:semiHidden="0" w:uiPriority="60" w:unhideWhenUsed="0"/>
+    <w:lsdException w:name="Light List Accent 6" w:semiHidden="0" w:uiPriority="61" w:unhideWhenUsed="0"/>
+    <w:lsdException w:name="Light Grid Accent 6" w:semiHidden="0" w:uiPriority="62" w:unhideWhenUsed="0"/>
+    <w:lsdException w:name="Medium Shading 1 Accent 6" w:semiHidden="0" w:uiPriority="63" w:unhideWhenUsed="0"/>
+    <w:lsdException w:name="Medium Shading 2 Accent 6" w:semiHidden="0" w:uiPriority="64" w:unhideWhenUsed="0"/>
+    <w:lsdException w:name="Medium List 1 Accent 6" w:semiHidden="0" w:uiPriority="65" w:unhideWhenUsed="0"/>
+    <w:lsdException w:name="Medium List 2 Accent 6" w:semiHidden="0" w:uiPriority="66" w:unhideWhenUsed="0"/>
+    <w:lsdException w:name="Medium Grid 1 Accent 6" w:semiHidden="0" w:uiPriority="67" w:unhideWhenUsed="0"/>
+    <w:lsdException w:name="Medium Grid 2 Accent 6" w:semiHidden="0" w:uiPriority="68" w:unhideWhenUsed="0"/>
+    <w:lsdException w:name="Medium Grid 3 Accent 6" w:semiHidden="0" w:uiPriority="69" w:unhideWhenUsed="0"/>
+    <w:lsdException w:name="Dark List Accent 6" w:semiHidden="0" w:uiPriority="70" w:unhideWhenUsed="0"/>
+    <w:lsdException w:name="Colorful Shading Accent 6" w:semiHidden="0" w:uiPriority="71" w:unhideWhenUsed="0"/>
+    <w:lsdException w:name="Colorful List Accent 6" w:semiHidden="0" w:uiPriority="72" w:unhideWhenUsed="0"/>
+    <w:lsdException w:name="Colorful Grid Accent 6" w:semiHidden="0" w:uiPriority="73" w:unhideWhenUsed="0"/>
+    <w:lsdException w:name="Subtle Emphasis" w:semiHidden="0" w:uiPriority="19" w:unhideWhenUsed="0" w:qFormat="1"/>
+    <w:lsdException w:name="Intense Emphasis" w:semiHidden="0" w:uiPriority="21" w:unhideWhenUsed="0" w:qFormat="1"/>
+    <w:lsdException w:name="Subtle Reference" w:semiHidden="0" w:uiPriority="31" w:unhideWhenUsed="0" w:qFormat="1"/>
+    <w:lsdException w:name="Intense Reference" w:semiHidden="0" w:uiPriority="32" w:unhideWhenUsed="0" w:qFormat="1"/>
+    <w:lsdException w:name="Book Title" w:semiHidden="0" w:uiPriority="33" w:unhideWhenUsed="0" w:qFormat="1"/>
+    <w:lsdException w:name="Bibliography" w:uiPriority="37"/>
+    <w:lsdException w:name="TOC Heading" w:uiPriority="39" w:qFormat="1"/>
+  </w:latentStyles>
+  <w:style w:type="paragraph" w:default="1" w:styleId="Normal">
+    <w:name w:val="Normal"/>
+    <w:qFormat/>
+  </w:style>
+  <w:style w:type="paragraph" w:styleId="Ttulo2">
+    <w:name w:val="heading 2"/>
+    <w:basedOn w:val="Normal"/>
+    <w:link w:val="Ttulo2Char"/>
+    <w:uiPriority w:val="9"/>
+    <w:qFormat/>
+    <w:rsid w:val="00C00C2C"/>
+    <w:pPr>
+      <w:spacing w:before="100" w:beforeAutospacing="1" w:after="100" w:afterAutospacing="1" w:line="240" w:lineRule="auto"/>
+      <w:outlineLvl w:val="1"/>
+    </w:pPr>
+    <w:rPr>
+      <w:rFonts w:ascii="Times New Roman" w:eastAsia="Times New Roman" w:hAnsi="Times New Roman" w:cs="Times New Roman"/>
+      <w:b/>
+      <w:bCs/>
+      <w:sz w:val="36"/>
+      <w:szCs w:val="36"/>
+      <w:lang w:eastAsia="pt-BR"/>
+    </w:rPr>
+  </w:style>
+  <w:style w:type="character" w:default="1" w:styleId="Fontepargpadro">
+    <w:name w:val="Default Paragraph Font"/>
+    <w:uiPriority w:val="1"/>
+    <w:semiHidden/>
+    <w:unhideWhenUsed/>
+  </w:style>
+  <w:style w:type="table" w:default="1" w:styleId="Tabelanormal">
+    <w:name w:val="Normal Table"/>
+    <w:uiPriority w:val="99"/>
+    <w:semiHidden/>
+    <w:unhideWhenUsed/>
+    <w:tblPr>
+      <w:tblInd w:w="0" w:type="dxa"/>
+      <w:tblCellMar>
+        <w:top w:w="0" w:type="dxa"/>
+        <w:left w:w="108" w:type="dxa"/>
+        <w:bottom w:w="0" w:type="dxa"/>
+        <w:right w:w="108" w:type="dxa"/>
+      </w:tblCellMar>
+    </w:tblPr>
+  </w:style>
+  <w:style w:type="numbering" w:default="1" w:styleId="Semlista">
+    <w:name w:val="No List"/>
+    <w:uiPriority w:val="99"/>
+    <w:semiHidden/>
+    <w:unhideWhenUsed/>
+  </w:style>
+  <w:style w:type="paragraph" w:styleId="Ttulo">
+    <w:name w:val="Title"/>
+    <w:basedOn w:val="Normal"/>
+    <w:next w:val="Normal"/>
+    <w:link w:val="TtuloChar"/>
+    <w:uiPriority w:val="10"/>
+    <w:qFormat/>
+    <w:rsid w:val="00691879"/>
+    <w:pPr>
+      <w:spacing w:after="0" w:line="240" w:lineRule="auto"/>
+      <w:contextualSpacing/>
+    </w:pPr>
+    <w:rPr>
+      <w:rFonts w:asciiTheme="majorHAnsi" w:eastAsiaTheme="majorEastAsia" w:hAnsiTheme="majorHAnsi" w:cstheme="majorBidi"/>
+      <w:spacing w:val="-10"/>
+      <w:kern w:val="28"/>
+      <w:sz w:val="56"/>
+      <w:szCs w:val="56"/>
+    </w:rPr>
+  </w:style>
+  <w:style w:type="character" w:customStyle="1" w:styleId="TtuloChar">
+    <w:name w:val="Título Char"/>
+    <w:basedOn w:val="Fontepargpadro"/>
+    <w:link w:val="Ttulo"/>
+    <w:uiPriority w:val="10"/>
+    <w:rsid w:val="00691879"/>
+    <w:rPr>
+      <w:rFonts w:asciiTheme="majorHAnsi" w:eastAsiaTheme="majorEastAsia" w:hAnsiTheme="majorHAnsi" w:cstheme="majorBidi"/>
+      <w:spacing w:val="-10"/>
+      <w:kern w:val="28"/>
+      <w:sz w:val="56"/>
+      <w:szCs w:val="56"/>
+    </w:rPr>
+  </w:style>
+  <w:style w:type="paragraph" w:styleId="NormalWeb">
+    <w:name w:val="Normal (Web)"/>
+    <w:basedOn w:val="Normal"/>
+    <w:uiPriority w:val="99"/>
+    <w:unhideWhenUsed/>
+    <w:rsid w:val="00691879"/>
+    <w:pPr>
+      <w:spacing w:before="100" w:beforeAutospacing="1" w:after="100" w:afterAutospacing="1" w:line="240" w:lineRule="auto"/>
+    </w:pPr>
+    <w:rPr>
+      <w:rFonts w:ascii="Times New Roman" w:eastAsia="Times New Roman" w:hAnsi="Times New Roman" w:cs="Times New Roman"/>
+      <w:sz w:val="24"/>
+      <w:szCs w:val="24"/>
+      <w:lang w:eastAsia="pt-BR"/>
+    </w:rPr>
+  </w:style>
+  <w:style w:type="character" w:customStyle="1" w:styleId="apple-converted-space">
+    <w:name w:val="apple-converted-space"/>
+    <w:basedOn w:val="Fontepargpadro"/>
+    <w:rsid w:val="00691879"/>
+  </w:style>
+  <w:style w:type="character" w:styleId="Hyperlink">
+    <w:name w:val="Hyperlink"/>
+    <w:basedOn w:val="Fontepargpadro"/>
+    <w:uiPriority w:val="99"/>
+    <w:semiHidden/>
+    <w:unhideWhenUsed/>
+    <w:rsid w:val="00691879"/>
+    <w:rPr>
+      <w:color w:val="0000FF"/>
+      <w:u w:val="single"/>
+    </w:rPr>
+  </w:style>
+  <w:style w:type="paragraph" w:customStyle="1" w:styleId="alert">
+    <w:name w:val="alert"/>
+    <w:basedOn w:val="Normal"/>
+    <w:rsid w:val="00691879"/>
+    <w:pPr>
+      <w:spacing w:before="100" w:beforeAutospacing="1" w:after="100" w:afterAutospacing="1" w:line="240" w:lineRule="auto"/>
+    </w:pPr>
+    <w:rPr>
+      <w:rFonts w:ascii="Times New Roman" w:eastAsia="Times New Roman" w:hAnsi="Times New Roman" w:cs="Times New Roman"/>
+      <w:sz w:val="24"/>
+      <w:szCs w:val="24"/>
+      <w:lang w:eastAsia="pt-BR"/>
+    </w:rPr>
+  </w:style>
+  <w:style w:type="character" w:customStyle="1" w:styleId="Ttulo2Char">
+    <w:name w:val="Título 2 Char"/>
+    <w:basedOn w:val="Fontepargpadro"/>
+    <w:link w:val="Ttulo2"/>
+    <w:uiPriority w:val="9"/>
+    <w:rsid w:val="00C00C2C"/>
+    <w:rPr>
+      <w:rFonts w:ascii="Times New Roman" w:eastAsia="Times New Roman" w:hAnsi="Times New Roman" w:cs="Times New Roman"/>
+      <w:b/>
+      <w:bCs/>
+      <w:sz w:val="36"/>
+      <w:szCs w:val="36"/>
+      <w:lang w:eastAsia="pt-BR"/>
+    </w:rPr>
+  </w:style>
+  <w:style w:type="character" w:customStyle="1" w:styleId="btn">
+    <w:name w:val="btn"/>
+    <w:basedOn w:val="Fontepargpadro"/>
+    <w:rsid w:val="00C00C2C"/>
+  </w:style>
+  <w:style w:type="table" w:styleId="Tabelacomgrade">
+    <w:name w:val="Table Grid"/>
+    <w:basedOn w:val="Tabelanormal"/>
+    <w:uiPriority w:val="39"/>
+    <w:rsid w:val="006870EE"/>
+    <w:pPr>
+      <w:spacing w:after="0" w:line="240" w:lineRule="auto"/>
+    </w:pPr>
+    <w:tblPr>
+      <w:tblBorders>
+        <w:top w:val="single" w:sz="4" w:space="0" w:color="auto"/>
+        <w:left w:val="single" w:sz="4" w:space="0" w:color="auto"/>
+        <w:bottom w:val="single" w:sz="4" w:space="0" w:color="auto"/>
+        <w:right w:val="single" w:sz="4" w:space="0" w:color="auto"/>
+        <w:insideH w:val="single" w:sz="4" w:space="0" w:color="auto"/>
+        <w:insideV w:val="single" w:sz="4" w:space="0" w:color="auto"/>
+      </w:tblBorders>
+    </w:tblPr>
+  </w:style>
+  <w:style w:type="paragraph" w:styleId="Cabealho">
+    <w:name w:val="header"/>
+    <w:basedOn w:val="Normal"/>
+    <w:link w:val="CabealhoChar"/>
+    <w:uiPriority w:val="99"/>
+    <w:unhideWhenUsed/>
+    <w:rsid w:val="00F93AF1"/>
+    <w:pPr>
+      <w:tabs>
+        <w:tab w:val="center" w:pos="4252"/>
+        <w:tab w:val="right" w:pos="8504"/>
+      </w:tabs>
+      <w:spacing w:after="0" w:line="240" w:lineRule="auto"/>
+    </w:pPr>
+  </w:style>
+  <w:style w:type="character" w:customStyle="1" w:styleId="CabealhoChar">
+    <w:name w:val="Cabeçalho Char"/>
+    <w:basedOn w:val="Fontepargpadro"/>
+    <w:link w:val="Cabealho"/>
+    <w:uiPriority w:val="99"/>
+    <w:rsid w:val="00F93AF1"/>
+  </w:style>
+  <w:style w:type="paragraph" w:styleId="Rodap">
+    <w:name w:val="footer"/>
+    <w:basedOn w:val="Normal"/>
+    <w:link w:val="RodapChar"/>
+    <w:uiPriority w:val="99"/>
+    <w:unhideWhenUsed/>
+    <w:rsid w:val="00F93AF1"/>
+    <w:pPr>
+      <w:tabs>
+        <w:tab w:val="center" w:pos="4252"/>
+        <w:tab w:val="right" w:pos="8504"/>
+      </w:tabs>
+      <w:spacing w:after="0" w:line="240" w:lineRule="auto"/>
+    </w:pPr>
+  </w:style>
+  <w:style w:type="character" w:customStyle="1" w:styleId="RodapChar">
+    <w:name w:val="Rodapé Char"/>
+    <w:basedOn w:val="Fontepargpadro"/>
+    <w:link w:val="Rodap"/>
+    <w:uiPriority w:val="99"/>
+    <w:rsid w:val="00F93AF1"/>
+  </w:style>
+  <w:style w:type="paragraph" w:styleId="Textodebalo">
+    <w:name w:val="Balloon Text"/>
+    <w:basedOn w:val="Normal"/>
+    <w:link w:val="TextodebaloChar"/>
+    <w:uiPriority w:val="99"/>
+    <w:semiHidden/>
+    <w:unhideWhenUsed/>
+    <w:rsid w:val="00D17B07"/>
+    <w:pPr>
+      <w:spacing w:after="0" w:line="240" w:lineRule="auto"/>
+    </w:pPr>
+    <w:rPr>
+      <w:rFonts w:ascii="Tahoma" w:hAnsi="Tahoma" w:cs="Tahoma"/>
+      <w:sz w:val="16"/>
+      <w:szCs w:val="16"/>
+    </w:rPr>
+  </w:style>
+  <w:style w:type="character" w:customStyle="1" w:styleId="TextodebaloChar">
+    <w:name w:val="Texto de balão Char"/>
+    <w:basedOn w:val="Fontepargpadro"/>
+    <w:link w:val="Textodebalo"/>
+    <w:uiPriority w:val="99"/>
+    <w:semiHidden/>
+    <w:rsid w:val="00D17B07"/>
+    <w:rPr>
+      <w:rFonts w:ascii="Tahoma" w:hAnsi="Tahoma" w:cs="Tahoma"/>
+      <w:sz w:val="16"/>
+      <w:szCs w:val="16"/>
+    </w:rPr>
+  </w:style>
+  <w:style w:type="paragraph" w:styleId="PargrafodaLista">
+    <w:name w:val="List Paragraph"/>
+    <w:basedOn w:val="Normal"/>
+    <w:uiPriority w:val="34"/>
+    <w:qFormat/>
+    <w:rsid w:val="00AE34F8"/>
+    <w:pPr>
+      <w:ind w:left="720"/>
+      <w:contextualSpacing/>
+    </w:pPr>
+  </w:style>
+  <w:style w:type="paragraph" w:customStyle="1" w:styleId="TableContents">
+    <w:name w:val="Table Contents"/>
+    <w:basedOn w:val="Normal"/>
+    <w:rsid w:val="00393931"/>
+    <w:pPr>
+      <w:widowControl w:val="0"/>
+      <w:suppressAutoHyphens/>
+      <w:spacing w:after="283" w:line="288" w:lineRule="auto"/>
+    </w:pPr>
+    <w:rPr>
+      <w:rFonts w:ascii="Liberation Serif" w:eastAsia="Droid Sans Fallback" w:hAnsi="Liberation Serif" w:cs="FreeSans"/>
+      <w:color w:val="00000A"/>
+      <w:sz w:val="24"/>
+      <w:szCs w:val="24"/>
+      <w:lang w:val="en-US" w:eastAsia="zh-CN" w:bidi="hi-IN"/>
+    </w:rPr>
+  </w:style>
+  <w:style w:type="paragraph" w:customStyle="1" w:styleId="TableHeading">
+    <w:name w:val="Table Heading"/>
+    <w:basedOn w:val="TableContents"/>
+    <w:rsid w:val="00393931"/>
+    <w:pPr>
+      <w:suppressLineNumbers/>
+      <w:jc w:val="center"/>
+    </w:pPr>
+    <w:rPr>
+      <w:b/>
+      <w:bCs/>
+    </w:rPr>
+  </w:style>
+</w:styles>
+</file>
+
+<file path=word/stylesWithEffects.xml><?xml version="1.0" encoding="utf-8"?>
+<w:styles xmlns:wpc="http://schemas.microsoft.com/office/word/2010/wordprocessingCanvas" xmlns:mc="http://schemas.openxmlformats.org/markup-compatibility/2006" xmlns:o="urn:schemas-microsoft-com:office:office" xmlns:r="http://schemas.openxmlformats.org/officeDocument/2006/relationships" xmlns:m="http://schemas.openxmlformats.org/officeDocument/2006/math" xmlns:v="urn:schemas-microsoft-com:vml" xmlns:wp14="http://schemas.microsoft.com/office/word/2010/wordprocessingDrawing" xmlns:wp="http://schemas.openxmlformats.org/drawingml/2006/wordprocessingDrawing" xmlns:w10="urn:schemas-microsoft-com:office:word" xmlns:w="http://schemas.openxmlformats.org/wordprocessingml/2006/main" xmlns:w14="http://schemas.microsoft.com/office/word/2010/wordml" xmlns:wpg="http://schemas.microsoft.com/office/word/2010/wordprocessingGroup" xmlns:wpi="http://schemas.microsoft.com/office/word/2010/wordprocessingInk" xmlns:wne="http://schemas.microsoft.com/office/word/2006/wordml" xmlns:wps="http://schemas.microsoft.com/office/word/2010/wordprocessingShape" mc:Ignorable="w14 wp14">
+  <w:docDefaults>
+    <w:rPrDefault>
+      <w:rPr>
+        <w:rFonts w:asciiTheme="minorHAnsi" w:eastAsiaTheme="minorHAnsi" w:hAnsiTheme="minorHAnsi" w:cstheme="minorBidi"/>
+        <w:sz w:val="22"/>
+        <w:szCs w:val="22"/>
+        <w:lang w:val="pt-BR" w:eastAsia="en-US" w:bidi="ar-SA"/>
+      </w:rPr>
+    </w:rPrDefault>
+    <w:pPrDefault>
+      <w:pPr>
+        <w:spacing w:after="160" w:line="259" w:lineRule="auto"/>
+      </w:pPr>
+    </w:pPrDefault>
+  </w:docDefaults>
+  <w:latentStyles w:defLockedState="0" w:defUIPriority="99" w:defSemiHidden="1" w:defUnhideWhenUsed="1" w:defQFormat="0" w:count="267">
+    <w:lsdException w:name="Normal" w:semiHidden="0" w:uiPriority="0" w:unhideWhenUsed="0" w:qFormat="1"/>
+    <w:lsdException w:name="heading 1" w:semiHidden="0" w:uiPriority="9" w:unhideWhenUsed="0" w:qFormat="1"/>
+    <w:lsdException w:name="heading 2" w:uiPriority="9" w:qFormat="1"/>
+    <w:lsdException w:name="heading 3" w:uiPriority="9" w:qFormat="1"/>
+    <w:lsdException w:name="heading 4" w:uiPriority="9" w:qFormat="1"/>
+    <w:lsdException w:name="heading 5" w:uiPriority="9" w:qFormat="1"/>
+    <w:lsdException w:name="heading 6" w:uiPriority="9" w:qFormat="1"/>
+    <w:lsdException w:name="heading 7" w:uiPriority="9" w:qFormat="1"/>
+    <w:lsdException w:name="heading 8" w:uiPriority="9" w:qFormat="1"/>
+    <w:lsdException w:name="heading 9" w:uiPriority="9" w:qFormat="1"/>
+    <w:lsdException w:name="toc 1" w:uiPriority="39"/>
+    <w:lsdException w:name="toc 2" w:uiPriority="39"/>
+    <w:lsdException w:name="toc 3" w:uiPriority="39"/>
+    <w:lsdException w:name="toc 4" w:uiPriority="39"/>
+    <w:lsdException w:name="toc 5" w:uiPriority="39"/>
+    <w:lsdException w:name="toc 6" w:uiPriority="39"/>
+    <w:lsdException w:name="toc 7" w:uiPriority="39"/>
+    <w:lsdException w:name="toc 8" w:uiPriority="39"/>
+    <w:lsdException w:name="toc 9" w:uiPriority="39"/>
+    <w:lsdException w:name="caption" w:uiPriority="35" w:qFormat="1"/>
+    <w:lsdException w:name="Title" w:semiHidden="0" w:uiPriority="10" w:unhideWhenUsed="0" w:qFormat="1"/>
+    <w:lsdException w:name="Default Paragraph Font" w:uiPriority="1"/>
+    <w:lsdException w:name="Subtitle" w:semiHidden="0" w:uiPriority="11" w:unhideWhenUsed="0" w:qFormat="1"/>
+    <w:lsdException w:name="Strong" w:semiHidden="0" w:uiPriority="22" w:unhideWhenUsed="0" w:qFormat="1"/>
+    <w:lsdException w:name="Emphasis" w:semiHidden="0" w:uiPriority="20" w:unhideWhenUsed="0" w:qFormat="1"/>
+    <w:lsdException w:name="Table Grid" w:semiHidden="0" w:uiPriority="39" w:unhideWhenUsed="0"/>
+    <w:lsdException w:name="Placeholder Text" w:unhideWhenUsed="0"/>
+    <w:lsdException w:name="No Spacing" w:semiHidden="0" w:uiPriority="1" w:unhideWhenUsed="0" w:qFormat="1"/>
+    <w:lsdException w:name="Light Shading" w:semiHidden="0" w:uiPriority="60" w:unhideWhenUsed="0"/>
+    <w:lsdException w:name="Light List" w:semiHidden="0" w:uiPriority="61" w:unhideWhenUsed="0"/>
+    <w:lsdException w:name="Light Grid" w:semiHidden="0" w:uiPriority="62" w:unhideWhenUsed="0"/>
+    <w:lsdException w:name="Medium Shading 1" w:semiHidden="0" w:uiPriority="63" w:unhideWhenUsed="0"/>
+    <w:lsdException w:name="Medium Shading 2" w:semiHidden="0" w:uiPriority="64" w:unhideWhenUsed="0"/>
+    <w:lsdException w:name="Medium List 1" w:semiHidden="0" w:uiPriority="65" w:unhideWhenUsed="0"/>
+    <w:lsdException w:name="Medium List 2" w:semiHidden="0" w:uiPriority="66" w:unhideWhenUsed="0"/>
+    <w:lsdException w:name="Medium Grid 1" w:semiHidden="0" w:uiPriority="67" w:unhideWhenUsed="0"/>
+    <w:lsdException w:name="Medium Grid 2" w:semiHidden="0" w:uiPriority="68" w:unhideWhenUsed="0"/>
+    <w:lsdException w:name="Medium Grid 3" w:semiHidden="0" w:uiPriority="69" w:unhideWhenUsed="0"/>
+    <w:lsdException w:name="Dark List" w:semiHidden="0" w:uiPriority="70" w:unhideWhenUsed="0"/>
+    <w:lsdException w:name="Colorful Shading" w:semiHidden="0" w:uiPriority="71" w:unhideWhenUsed="0"/>
+    <w:lsdException w:name="Colorful List" w:semiHidden="0" w:uiPriority="72" w:unhideWhenUsed="0"/>
+    <w:lsdException w:name="Colorful Grid" w:semiHidden="0" w:uiPriority="73" w:unhideWhenUsed="0"/>
+    <w:lsdException w:name="Light Shading Accent 1" w:semiHidden="0" w:uiPriority="60" w:unhideWhenUsed="0"/>
+    <w:lsdException w:name="Light List Accent 1" w:semiHidden="0" w:uiPriority="61" w:unhideWhenUsed="0"/>
+    <w:lsdException w:name="Light Grid Accent 1" w:semiHidden="0" w:uiPriority="62" w:unhideWhenUsed="0"/>
+    <w:lsdException w:name="Medium Shading 1 Accent 1" w:semiHidden="0" w:uiPriority="63" w:unhideWhenUsed="0"/>
+    <w:lsdException w:name="Medium Shading 2 Accent 1" w:semiHidden="0" w:uiPriority="64" w:unhideWhenUsed="0"/>
+    <w:lsdException w:name="Medium List 1 Accent 1" w:semiHidden="0" w:uiPriority="65" w:unhideWhenUsed="0"/>
+    <w:lsdException w:name="Revision" w:unhideWhenUsed="0"/>
+    <w:lsdException w:name="List Paragraph" w:semiHidden="0" w:uiPriority="34" w:unhideWhenUsed="0" w:qFormat="1"/>
+    <w:lsdException w:name="Quote" w:semiHidden="0" w:uiPriority="29" w:unhideWhenUsed="0" w:qFormat="1"/>
+    <w:lsdException w:name="Intense Quote" w:semiHidden="0" w:uiPriority="30" w:unhideWhenUsed="0" w:qFormat="1"/>
+    <w:lsdException w:name="Medium List 2 Accent 1" w:semiHidden="0" w:uiPriority="66" w:unhideWhenUsed="0"/>
+    <w:lsdException w:name="Medium Grid 1 Accent 1" w:semiHidden="0" w:uiPriority="67" w:unhideWhenUsed="0"/>
+    <w:lsdException w:name="Medium Grid 2 Accent 1" w:semiHidden="0" w:uiPriority="68" w:unhideWhenUsed="0"/>
+    <w:lsdException w:name="Medium Grid 3 Accent 1" w:semiHidden="0" w:uiPriority="69" w:unhideWhenUsed="0"/>
+    <w:lsdException w:name="Dark List Accent 1" w:semiHidden="0" w:uiPriority="70" w:unhideWhenUsed="0"/>
+    <w:lsdException w:name="Colorful Shading Accent 1" w:semiHidden="0" w:uiPriority="71" w:unhideWhenUsed="0"/>
+    <w:lsdException w:name="Colorful List Accent 1" w:semiHidden="0" w:uiPriority="72" w:unhideWhenUsed="0"/>
+    <w:lsdException w:name="Colorful Grid Accent 1" w:semiHidden="0" w:uiPriority="73" w:unhideWhenUsed="0"/>
+    <w:lsdException w:name="Light Shading Accent 2" w:semiHidden="0" w:uiPriority="60" w:unhideWhenUsed="0"/>
+    <w:lsdException w:name="Light List Accent 2" w:semiHidden="0" w:uiPriority="61" w:unhideWhenUsed="0"/>
+    <w:lsdException w:name="Light Grid Accent 2" w:semiHidden="0" w:uiPriority="62" w:unhideWhenUsed="0"/>
+    <w:lsdException w:name="Medium Shading 1 Accent 2" w:semiHidden="0" w:uiPriority="63" w:unhideWhenUsed="0"/>
+    <w:lsdException w:name="Medium Shading 2 Accent 2" w:semiHidden="0" w:uiPriority="64" w:unhideWhenUsed="0"/>
+    <w:lsdException w:name="Medium List 1 Accent 2" w:semiHidden="0" w:uiPriority="65" w:unhideWhenUsed="0"/>
+    <w:lsdException w:name="Medium List 2 Accent 2" w:semiHidden="0" w:uiPriority="66" w:unhideWhenUsed="0"/>
+    <w:lsdException w:name="Medium Grid 1 Accent 2" w:semiHidden="0" w:uiPriority="67" w:unhideWhenUsed="0"/>
+    <w:lsdException w:name="Medium Grid 2 Accent 2" w:semiHidden="0" w:uiPriority="68" w:unhideWhenUsed="0"/>
+    <w:lsdException w:name="Medium Grid 3 Accent 2" w:semiHidden="0" w:uiPriority="69" w:unhideWhenUsed="0"/>
+    <w:lsdException w:name="Dark List Accent 2" w:semiHidden="0" w:uiPriority="70" w:unhideWhenUsed="0"/>
+    <w:lsdException w:name="Colorful Shading Accent 2" w:semiHidden="0" w:uiPriority="71" w:unhideWhenUsed="0"/>
+    <w:lsdException w:name="Colorful List Accent 2" w:semiHidden="0" w:uiPriority="72" w:unhideWhenUsed="0"/>
+    <w:lsdException w:name="Colorful Grid Accent 2" w:semiHidden="0" w:uiPriority="73" w:unhideWhenUsed="0"/>
+    <w:lsdException w:name="Light Shading Accent 3" w:semiHidden="0" w:uiPriority="60" w:unhideWhenUsed="0"/>
+    <w:lsdException w:name="Light List Accent 3" w:semiHidden="0" w:uiPriority="61" w:unhideWhenUsed="0"/>
+    <w:lsdException w:name="Light Grid Accent 3" w:semiHidden="0" w:uiPriority="62" w:unhideWhenUsed="0"/>
+    <w:lsdException w:name="Medium Shading 1 Accent 3" w:semiHidden="0" w:uiPriority="63" w:unhideWhenUsed="0"/>
+    <w:lsdException w:name="Medium Shading 2 Accent 3" w:semiHidden="0" w:uiPriority="64" w:unhideWhenUsed="0"/>
+    <w:lsdException w:name="Medium List 1 Accent 3" w:semiHidden="0" w:uiPriority="65" w:unhideWhenUsed="0"/>
+    <w:lsdException w:name="Medium List 2 Accent 3" w:semiHidden="0" w:uiPriority="66" w:unhideWhenUsed="0"/>
+    <w:lsdException w:name="Medium Grid 1 Accent 3" w:semiHidden="0" w:uiPriority="67" w:unhideWhenUsed="0"/>
+    <w:lsdException w:name="Medium Grid 2 Accent 3" w:semiHidden="0" w:uiPriority="68" w:unhideWhenUsed="0"/>
+    <w:lsdException w:name="Medium Grid 3 Accent 3" w:semiHidden="0" w:uiPriority="69" w:unhideWhenUsed="0"/>
+    <w:lsdException w:name="Dark List Accent 3" w:semiHidden="0" w:uiPriority="70" w:unhideWhenUsed="0"/>
+    <w:lsdException w:name="Colorful Shading Accent 3" w:semiHidden="0" w:uiPriority="71" w:unhideWhenUsed="0"/>
+    <w:lsdException w:name="Colorful List Accent 3" w:semiHidden="0" w:uiPriority="72" w:unhideWhenUsed="0"/>
+    <w:lsdException w:name="Colorful Grid Accent 3" w:semiHidden="0" w:uiPriority="73" w:unhideWhenUsed="0"/>
+    <w:lsdException w:name="Light Shading Accent 4" w:semiHidden="0" w:uiPriority="60" w:unhideWhenUsed="0"/>
+    <w:lsdException w:name="Light List Accent 4" w:semiHidden="0" w:uiPriority="61" w:unhideWhenUsed="0"/>
+    <w:lsdException w:name="Light Grid Accent 4" w:semiHidden="0" w:uiPriority="62" w:unhideWhenUsed="0"/>
+    <w:lsdException w:name="Medium Shading 1 Accent 4" w:semiHidden="0" w:uiPriority="63" w:unhideWhenUsed="0"/>
+    <w:lsdException w:name="Medium Shading 2 Accent 4" w:semiHidden="0" w:uiPriority="64" w:unhideWhenUsed="0"/>
+    <w:lsdException w:name="Medium List 1 Accent 4" w:semiHidden="0" w:uiPriority="65" w:unhideWhenUsed="0"/>
+    <w:lsdException w:name="Medium List 2 Accent 4" w:semiHidden="0" w:uiPriority="66" w:unhideWhenUsed="0"/>
+    <w:lsdException w:name="Medium Grid 1 Accent 4" w:semiHidden="0" w:uiPriority="67" w:unhideWhenUsed="0"/>
+    <w:lsdException w:name="Medium Grid 2 Accent 4" w:semiHidden="0" w:uiPriority="68" w:unhideWhenUsed="0"/>
+    <w:lsdException w:name="Medium Grid 3 Accent 4" w:semiHidden="0" w:uiPriority="69" w:unhideWhenUsed="0"/>
+    <w:lsdException w:name="Dark List Accent 4" w:semiHidden="0" w:uiPriority="70" w:unhideWhenUsed="0"/>
+    <w:lsdException w:name="Colorful Shading Accent 4" w:semiHidden="0" w:uiPriority="71" w:unhideWhenUsed="0"/>
+    <w:lsdException w:name="Colorful List Accent 4" w:semiHidden="0" w:uiPriority="72" w:unhideWhenUsed="0"/>
+    <w:lsdException w:name="Colorful Grid Accent 4" w:semiHidden="0" w:uiPriority="73" w:unhideWhenUsed="0"/>
+    <w:lsdException w:name="Light Shading Accent 5" w:semiHidden="0" w:uiPriority="60" w:unhideWhenUsed="0"/>
+    <w:lsdException w:name="Light List Accent 5" w:semiHidden="0" w:uiPriority="61" w:unhideWhenUsed="0"/>
+    <w:lsdException w:name="Light Grid Accent 5" w:semiHidden="0" w:uiPriority="62" w:unhideWhenUsed="0"/>
+    <w:lsdException w:name="Medium Shading 1 Accent 5" w:semiHidden="0" w:uiPriority="63" w:unhideWhenUsed="0"/>
+    <w:lsdException w:name="Medium Shading 2 Accent 5" w:semiHidden="0" w:uiPriority="64" w:unhideWhenUsed="0"/>
+    <w:lsdException w:name="Medium List 1 Accent 5" w:semiHidden="0" w:uiPriority="65" w:unhideWhenUsed="0"/>
+    <w:lsdException w:name="Medium List 2 Accent 5" w:semiHidden="0" w:uiPriority="66" w:unhideWhenUsed="0"/>
+    <w:lsdException w:name="Medium Grid 1 Accent 5" w:semiHidden="0" w:uiPriority="67" w:unhideWhenUsed="0"/>
+    <w:lsdException w:name="Medium Grid 2 Accent 5" w:semiHidden="0" w:uiPriority="68" w:unhideWhenUsed="0"/>
+    <w:lsdException w:name="Medium Grid 3 Accent 5" w:semiHidden="0" w:uiPriority="69" w:unhideWhenUsed="0"/>
+    <w:lsdException w:name="Dark List Accent 5" w:semiHidden="0" w:uiPriority="70" w:unhideWhenUsed="0"/>
+    <w:lsdException w:name="Colorful Shading Accent 5" w:semiHidden="0" w:uiPriority="71" w:unhideWhenUsed="0"/>
+    <w:lsdException w:name="Colorful List Accent 5" w:semiHidden="0" w:uiPriority="72" w:unhideWhenUsed="0"/>
+    <w:lsdException w:name="Colorful Grid Accent 5" w:semiHidden="0" w:uiPriority="73" w:unhideWhenUsed="0"/>
+    <w:lsdException w:name="Light Shading Accent 6" w:semiHidden="0" w:uiPriority="60" w:unhideWhenUsed="0"/>
+    <w:lsdException w:name="Light List Accent 6" w:semiHidden="0" w:uiPriority="61" w:unhideWhenUsed="0"/>
+    <w:lsdException w:name="Light Grid Accent 6" w:semiHidden="0" w:uiPriority="62" w:unhideWhenUsed="0"/>
+    <w:lsdException w:name="Medium Shading 1 Accent 6" w:semiHidden="0" w:uiPriority="63" w:unhideWhenUsed="0"/>
+    <w:lsdException w:name="Medium Shading 2 Accent 6" w:semiHidden="0" w:uiPriority="64" w:unhideWhenUsed="0"/>
+    <w:lsdException w:name="Medium List 1 Accent 6" w:semiHidden="0" w:uiPriority="65" w:unhideWhenUsed="0"/>
+    <w:lsdException w:name="Medium List 2 Accent 6" w:semiHidden="0" w:uiPriority="66" w:unhideWhenUsed="0"/>
+    <w:lsdException w:name="Medium Grid 1 Accent 6" w:semiHidden="0" w:uiPriority="67" w:unhideWhenUsed="0"/>
+    <w:lsdException w:name="Medium Grid 2 Accent 6" w:semiHidden="0" w:uiPriority="68" w:unhideWhenUsed="0"/>
+    <w:lsdException w:name="Medium Grid 3 Accent 6" w:semiHidden="0" w:uiPriority="69" w:unhideWhenUsed="0"/>
+    <w:lsdException w:name="Dark List Accent 6" w:semiHidden="0" w:uiPriority="70" w:unhideWhenUsed="0"/>
+    <w:lsdException w:name="Colorful Shading Accent 6" w:semiHidden="0" w:uiPriority="71" w:unhideWhenUsed="0"/>
+    <w:lsdException w:name="Colorful List Accent 6" w:semiHidden="0" w:uiPriority="72" w:unhideWhenUsed="0"/>
+    <w:lsdException w:name="Colorful Grid Accent 6" w:semiHidden="0" w:uiPriority="73" w:unhideWhenUsed="0"/>
+    <w:lsdException w:name="Subtle Emphasis" w:semiHidden="0" w:uiPriority="19" w:unhideWhenUsed="0" w:qFormat="1"/>
+    <w:lsdException w:name="Intense Emphasis" w:semiHidden="0" w:uiPriority="21" w:unhideWhenUsed="0" w:qFormat="1"/>
+    <w:lsdException w:name="Subtle Reference" w:semiHidden="0" w:uiPriority="31" w:unhideWhenUsed="0" w:qFormat="1"/>
+    <w:lsdException w:name="Intense Reference" w:semiHidden="0" w:uiPriority="32" w:unhideWhenUsed="0" w:qFormat="1"/>
+    <w:lsdException w:name="Book Title" w:semiHidden="0" w:uiPriority="33" w:unhideWhenUsed="0" w:qFormat="1"/>
+    <w:lsdException w:name="Bibliography" w:uiPriority="37"/>
+    <w:lsdException w:name="TOC Heading" w:uiPriority="39" w:qFormat="1"/>
   </w:latentStyles>
   <w:style w:type="paragraph" w:default="1" w:styleId="Normal">
     <w:name w:val="Normal"/>
@@ -13001,7 +13289,7 @@
   <a:extraClrSchemeLst/>
   <a:extLst>
     <a:ext uri="{05A4C25C-085E-4340-85A3-A5531E510DB2}">
-      <thm15:themeFamily xmlns:thm15="http://schemas.microsoft.com/office/thememl/2012/main" name="Office Theme" id="{62F939B6-93AF-4DB8-9C6B-D6C7DFDC589F}" vid="{4A3C46E8-61CC-4603-A589-7422A47A8E4A}"/>
+      <thm15:themeFamily xmlns:thm15="http://schemas.microsoft.com/office/thememl/2012/main" xmlns="" name="Office Theme" id="{62F939B6-93AF-4DB8-9C6B-D6C7DFDC589F}" vid="{4A3C46E8-61CC-4603-A589-7422A47A8E4A}"/>
     </a:ext>
   </a:extLst>
 </a:theme>
@@ -13012,7 +13300,7 @@
 </file>
 
 <file path=customXml/itemProps1.xml><?xml version="1.0" encoding="utf-8"?>
-<ds:datastoreItem xmlns:ds="http://schemas.openxmlformats.org/officeDocument/2006/customXml" ds:itemID="{CC07C16C-F72E-4086-B1C2-97A561CF1DCF}">
+<ds:datastoreItem xmlns:ds="http://schemas.openxmlformats.org/officeDocument/2006/customXml" ds:itemID="{81B9AA03-0AE7-4343-B5DF-51CCF2EA1A21}">
   <ds:schemaRefs>
     <ds:schemaRef ds:uri="http://schemas.openxmlformats.org/officeDocument/2006/bibliography"/>
   </ds:schemaRefs>
